--- a/CM-Accept-Partial let-Facility.docx
+++ b/CM-Accept-Partial let-Facility.docx
@@ -1,6 +1,6 @@
 
 <file path=word/document.xml><?xml version="1.0" encoding="utf-8"?>
-<w:document xmlns:wpc="http://schemas.microsoft.com/office/word/2010/wordprocessingCanvas" xmlns:cx="http://schemas.microsoft.com/office/drawing/2014/chartex" xmlns:cx1="http://schemas.microsoft.com/office/drawing/2015/9/8/chartex" xmlns:cx2="http://schemas.microsoft.com/office/drawing/2015/10/21/chartex" xmlns:cx3="http://schemas.microsoft.com/office/drawing/2016/5/9/chartex" xmlns:cx4="http://schemas.microsoft.com/office/drawing/2016/5/10/chartex" xmlns:cx5="http://schemas.microsoft.com/office/drawing/2016/5/11/chartex" xmlns:cx6="http://schemas.microsoft.com/office/drawing/2016/5/12/chartex" xmlns:cx7="http://schemas.microsoft.com/office/drawing/2016/5/13/chartex" xmlns:cx8="http://schemas.microsoft.com/office/drawing/2016/5/14/chartex" xmlns:mc="http://schemas.openxmlformats.org/markup-compatibility/2006" xmlns:aink="http://schemas.microsoft.com/office/drawing/2016/ink" xmlns:am3d="http://schemas.microsoft.com/office/drawing/2017/model3d" xmlns:o="urn:schemas-microsoft-com:office:office" xmlns:r="http://schemas.openxmlformats.org/officeDocument/2006/relationships" xmlns:m="http://schemas.openxmlformats.org/officeDocument/2006/math" xmlns:v="urn:schemas-microsoft-com:vml" xmlns:wp14="http://schemas.microsoft.com/office/word/2010/wordprocessingDrawing" xmlns:wp="http://schemas.openxmlformats.org/drawingml/2006/wordprocessingDrawing" xmlns:w10="urn:schemas-microsoft-com:office:word" xmlns:w="http://schemas.openxmlformats.org/wordprocessingml/2006/main" xmlns:w14="http://schemas.microsoft.com/office/word/2010/wordml" xmlns:w15="http://schemas.microsoft.com/office/word/2012/wordml" xmlns:w16cex="http://schemas.microsoft.com/office/word/2018/wordml/cex" xmlns:w16cid="http://schemas.microsoft.com/office/word/2016/wordml/cid" xmlns:w16="http://schemas.microsoft.com/office/word/2018/wordml" xmlns:w16sdtdh="http://schemas.microsoft.com/office/word/2020/wordml/sdtdatahash" xmlns:w16se="http://schemas.microsoft.com/office/word/2015/wordml/symex" xmlns:wpg="http://schemas.microsoft.com/office/word/2010/wordprocessingGroup" xmlns:wpi="http://schemas.microsoft.com/office/word/2010/wordprocessingInk" xmlns:wne="http://schemas.microsoft.com/office/word/2006/wordml" xmlns:wps="http://schemas.microsoft.com/office/word/2010/wordprocessingShape" mc:Ignorable="w14 w15 w16se w16cid w16 w16cex w16sdtdh wp14">
+<w:document xmlns:wpc="http://schemas.microsoft.com/office/word/2010/wordprocessingCanvas" xmlns:cx="http://schemas.microsoft.com/office/drawing/2014/chartex" xmlns:cx1="http://schemas.microsoft.com/office/drawing/2015/9/8/chartex" xmlns:cx2="http://schemas.microsoft.com/office/drawing/2015/10/21/chartex" xmlns:cx3="http://schemas.microsoft.com/office/drawing/2016/5/9/chartex" xmlns:cx4="http://schemas.microsoft.com/office/drawing/2016/5/10/chartex" xmlns:cx5="http://schemas.microsoft.com/office/drawing/2016/5/11/chartex" xmlns:cx6="http://schemas.microsoft.com/office/drawing/2016/5/12/chartex" xmlns:cx7="http://schemas.microsoft.com/office/drawing/2016/5/13/chartex" xmlns:cx8="http://schemas.microsoft.com/office/drawing/2016/5/14/chartex" xmlns:mc="http://schemas.openxmlformats.org/markup-compatibility/2006" xmlns:aink="http://schemas.microsoft.com/office/drawing/2016/ink" xmlns:am3d="http://schemas.microsoft.com/office/drawing/2017/model3d" xmlns:o="urn:schemas-microsoft-com:office:office" xmlns:oel="http://schemas.microsoft.com/office/2019/extlst" xmlns:r="http://schemas.openxmlformats.org/officeDocument/2006/relationships" xmlns:m="http://schemas.openxmlformats.org/officeDocument/2006/math" xmlns:v="urn:schemas-microsoft-com:vml" xmlns:wp14="http://schemas.microsoft.com/office/word/2010/wordprocessingDrawing" xmlns:wp="http://schemas.openxmlformats.org/drawingml/2006/wordprocessingDrawing" xmlns:w10="urn:schemas-microsoft-com:office:word" xmlns:w="http://schemas.openxmlformats.org/wordprocessingml/2006/main" xmlns:w14="http://schemas.microsoft.com/office/word/2010/wordml" xmlns:w15="http://schemas.microsoft.com/office/word/2012/wordml" xmlns:w16cex="http://schemas.microsoft.com/office/word/2018/wordml/cex" xmlns:w16cid="http://schemas.microsoft.com/office/word/2016/wordml/cid" xmlns:w16="http://schemas.microsoft.com/office/word/2018/wordml" xmlns:w16sdtdh="http://schemas.microsoft.com/office/word/2020/wordml/sdtdatahash" xmlns:w16se="http://schemas.microsoft.com/office/word/2015/wordml/symex" xmlns:wpg="http://schemas.microsoft.com/office/word/2010/wordprocessingGroup" xmlns:wpi="http://schemas.microsoft.com/office/word/2010/wordprocessingInk" xmlns:wne="http://schemas.microsoft.com/office/word/2006/wordml" xmlns:wps="http://schemas.microsoft.com/office/word/2010/wordprocessingShape" mc:Ignorable="w14 w15 w16se w16cid w16 w16cex w16sdtdh wp14">
   <w:body>
     <w:p>
       <w:pPr>
@@ -71,7 +71,7 @@
           <w:sz w:val="24"/>
           <w:szCs w:val="24"/>
         </w:rPr>
-        <w:t>September 8, 2022</w:t>
+        <w:t>January 22, 2024</w:t>
       </w:r>
       <w:r>
         <w:rPr>
@@ -490,39 +490,21 @@
           <w:sz w:val="24"/>
           <w:szCs w:val="24"/>
         </w:rPr>
-        <w:t xml:space="preserve"> of EEO Complaint of </w:t>
+        <w:t xml:space="preserve"> of EEO Complaint </w:t>
       </w:r>
-      <w:sdt>
-        <w:sdtPr>
-          <w:rPr>
-            <w:rFonts w:ascii="Arial" w:hAnsi="Arial" w:cs="Arial"/>
-            <w:b/>
-            <w:sz w:val="24"/>
-            <w:szCs w:val="24"/>
-          </w:rPr>
-          <w:id w:val="959608339"/>
-          <w:placeholder>
-            <w:docPart w:val="907034931F1F463BB3BB273DE2B9C49D"/>
-          </w:placeholder>
-          <w:dataBinding w:prefixMappings="xmlns:ns0='urn:microsoft-crm/document-template/govcdm_eeoinformalcomplaint/10290/' " w:xpath="/ns0:DocumentTemplate[1]/govcdm_eeoinformalcomplaint[1]/govcdm_contact_govcdm_eeoinformalcomplaint_CurrentAPContact[1]/firstname[1]" w:storeItemID="{1053983A-EBD3-4634-9C88-22B5A3B8E76D}"/>
-          <w:text/>
-        </w:sdtPr>
-        <w:sdtEndPr/>
-        <w:sdtContent>
-          <w:proofErr w:type="spellStart"/>
-          <w:r>
-            <w:rPr>
-              <w:rFonts w:ascii="Arial" w:hAnsi="Arial" w:cs="Arial"/>
-              <w:b/>
-              <w:sz w:val="24"/>
-              <w:szCs w:val="24"/>
-            </w:rPr>
-            <w:t>firstname</w:t>
-          </w:r>
-          <w:proofErr w:type="spellEnd"/>
-        </w:sdtContent>
-      </w:sdt>
+      <w:bookmarkStart w:id="5" w:name="_Hlk156396778"/>
       <w:bookmarkEnd w:id="2"/>
+      <w:bookmarkEnd w:id="3"/>
+      <w:bookmarkEnd w:id="4"/>
+      <w:r>
+        <w:rPr>
+          <w:rFonts w:ascii="Arial" w:hAnsi="Arial" w:cs="Arial"/>
+          <w:b/>
+          <w:sz w:val="24"/>
+          <w:szCs w:val="24"/>
+        </w:rPr>
+        <w:t>of</w:t>
+      </w:r>
       <w:r>
         <w:rPr>
           <w:rFonts w:ascii="Arial" w:hAnsi="Arial" w:cs="Arial"/>
@@ -532,40 +514,98 @@
         </w:rPr>
         <w:t xml:space="preserve"> </w:t>
       </w:r>
-      <w:bookmarkStart w:id="5" w:name="_Hlk110503908"/>
       <w:sdt>
         <w:sdtPr>
           <w:rPr>
+            <w:rStyle w:val="eop"/>
             <w:rFonts w:ascii="Arial" w:hAnsi="Arial" w:cs="Arial"/>
             <w:b/>
             <w:sz w:val="24"/>
             <w:szCs w:val="24"/>
           </w:rPr>
-          <w:id w:val="341519652"/>
+          <w:id w:val="825246276"/>
           <w:placeholder>
-            <w:docPart w:val="907034931F1F463BB3BB273DE2B9C49D"/>
+            <w:docPart w:val="13DAA463A4E9489E89BE553BD94F4190"/>
           </w:placeholder>
-          <w:dataBinding w:prefixMappings="xmlns:ns0='urn:microsoft-crm/document-template/govcdm_eeoinformalcomplaint/10290/' " w:xpath="/ns0:DocumentTemplate[1]/govcdm_eeoinformalcomplaint[1]/govcdm_contact_govcdm_eeoinformalcomplaint_CurrentAPContact[1]/lastname[1]" w:storeItemID="{1053983A-EBD3-4634-9C88-22B5A3B8E76D}"/>
+          <w:dataBinding w:prefixMappings="xmlns:ns0='urn:microsoft-crm/document-template/govcdm_eeoinformalcomplaint/10290/' " w:xpath="/ns0:DocumentTemplate[1]/govcdm_eeoinformalcomplaint[1]/govcdm_eeocasecontact_eeoinformalcomplaint_ap[1]/govcdm_firstname[1]" w:storeItemID="{1053983A-EBD3-4634-9C88-22B5A3B8E76D}"/>
           <w:text/>
         </w:sdtPr>
-        <w:sdtEndPr/>
         <w:sdtContent>
           <w:proofErr w:type="spellStart"/>
           <w:r>
             <w:rPr>
+              <w:rStyle w:val="eop"/>
               <w:rFonts w:ascii="Arial" w:hAnsi="Arial" w:cs="Arial"/>
               <w:b/>
               <w:sz w:val="24"/>
               <w:szCs w:val="24"/>
             </w:rPr>
-            <w:t>lastname</w:t>
+            <w:t>govcdm_firstname</w:t>
           </w:r>
           <w:proofErr w:type="spellEnd"/>
         </w:sdtContent>
       </w:sdt>
-      <w:bookmarkEnd w:id="3"/>
-      <w:bookmarkEnd w:id="4"/>
-      <w:bookmarkEnd w:id="5"/>
+      <w:r>
+        <w:rPr>
+          <w:rStyle w:val="eop"/>
+          <w:rFonts w:ascii="Arial" w:hAnsi="Arial" w:cs="Arial"/>
+          <w:b/>
+          <w:sz w:val="24"/>
+          <w:szCs w:val="24"/>
+        </w:rPr>
+        <w:t xml:space="preserve"> </w:t>
+      </w:r>
+      <w:sdt>
+        <w:sdtPr>
+          <w:rPr>
+            <w:rStyle w:val="eop"/>
+            <w:rFonts w:ascii="Arial" w:hAnsi="Arial" w:cs="Arial"/>
+            <w:b/>
+            <w:sz w:val="24"/>
+            <w:szCs w:val="24"/>
+          </w:rPr>
+          <w:id w:val="1860688651"/>
+          <w:placeholder>
+            <w:docPart w:val="1CAD9592CC0543D99AB9EF3012A17979"/>
+          </w:placeholder>
+          <w:dataBinding w:prefixMappings="xmlns:ns0='urn:microsoft-crm/document-template/govcdm_eeoinformalcomplaint/10290/' " w:xpath="/ns0:DocumentTemplate[1]/govcdm_eeoinformalcomplaint[1]/govcdm_eeocasecontact_eeoinformalcomplaint_ap[1]/govcdm_lastname[1]" w:storeItemID="{1053983A-EBD3-4634-9C88-22B5A3B8E76D}"/>
+          <w:text/>
+        </w:sdtPr>
+        <w:sdtContent>
+          <w:proofErr w:type="spellStart"/>
+          <w:r>
+            <w:rPr>
+              <w:rStyle w:val="eop"/>
+              <w:rFonts w:ascii="Arial" w:hAnsi="Arial" w:cs="Arial"/>
+              <w:b/>
+              <w:sz w:val="24"/>
+              <w:szCs w:val="24"/>
+            </w:rPr>
+            <w:t>govcdm_lastname</w:t>
+          </w:r>
+          <w:proofErr w:type="spellEnd"/>
+        </w:sdtContent>
+      </w:sdt>
+      <w:r>
+        <w:rPr>
+          <w:rStyle w:val="eop"/>
+          <w:rFonts w:ascii="Arial" w:hAnsi="Arial" w:cs="Arial"/>
+          <w:b/>
+          <w:sz w:val="24"/>
+          <w:szCs w:val="24"/>
+        </w:rPr>
+        <w:t>,</w:t>
+      </w:r>
+      <w:r>
+        <w:rPr>
+          <w:rStyle w:val="eop"/>
+          <w:rFonts w:ascii="Arial" w:hAnsi="Arial" w:cs="Arial"/>
+          <w:b/>
+          <w:sz w:val="24"/>
+          <w:szCs w:val="24"/>
+        </w:rPr>
+        <w:t xml:space="preserve"> </w:t>
+      </w:r>
       <w:r>
         <w:rPr>
           <w:rFonts w:ascii="Arial" w:hAnsi="Arial" w:cs="Arial"/>
@@ -573,29 +613,29 @@
           <w:sz w:val="24"/>
           <w:szCs w:val="24"/>
         </w:rPr>
-        <w:t xml:space="preserve">, Case No.  </w:t>
+        <w:t xml:space="preserve">Case No.  </w:t>
       </w:r>
-      <w:bookmarkStart w:id="6" w:name="_Hlk109052582"/>
       <w:sdt>
         <w:sdtPr>
           <w:rPr>
+            <w:rStyle w:val="eop"/>
             <w:rFonts w:ascii="Arial" w:hAnsi="Arial" w:cs="Arial"/>
             <w:b/>
             <w:sz w:val="24"/>
             <w:szCs w:val="24"/>
           </w:rPr>
-          <w:id w:val="696980250"/>
+          <w:id w:val="722493302"/>
           <w:placeholder>
-            <w:docPart w:val="A6DF316D0194450EADAD1357DFB8A4E2"/>
+            <w:docPart w:val="A035161A86484179969255BF6857F678"/>
           </w:placeholder>
           <w:dataBinding w:prefixMappings="xmlns:ns0='urn:microsoft-crm/document-template/govcdm_eeoinformalcomplaint/10290/' " w:xpath="/ns0:DocumentTemplate[1]/govcdm_eeoinformalcomplaint[1]/govcdm_name[1]" w:storeItemID="{1053983A-EBD3-4634-9C88-22B5A3B8E76D}"/>
           <w:text/>
         </w:sdtPr>
-        <w:sdtEndPr/>
         <w:sdtContent>
           <w:proofErr w:type="spellStart"/>
           <w:r>
             <w:rPr>
+              <w:rStyle w:val="eop"/>
               <w:rFonts w:ascii="Arial" w:hAnsi="Arial" w:cs="Arial"/>
               <w:b/>
               <w:sz w:val="24"/>
@@ -606,7 +646,6 @@
           <w:proofErr w:type="spellEnd"/>
         </w:sdtContent>
       </w:sdt>
-      <w:bookmarkEnd w:id="6"/>
       <w:r>
         <w:rPr>
           <w:rFonts w:ascii="Arial" w:hAnsi="Arial" w:cs="Arial"/>
@@ -616,7 +655,6 @@
         </w:rPr>
         <w:t xml:space="preserve">, Filed </w:t>
       </w:r>
-      <w:bookmarkStart w:id="7" w:name="_Hlk110504019"/>
       <w:sdt>
         <w:sdtPr>
           <w:rPr>
@@ -626,14 +664,13 @@
             <w:sz w:val="24"/>
             <w:szCs w:val="24"/>
           </w:rPr>
-          <w:id w:val="1099762945"/>
+          <w:id w:val="-1907066583"/>
           <w:placeholder>
-            <w:docPart w:val="FCB0C77B87CE4E6EAD7ABBD7CA3747A5"/>
+            <w:docPart w:val="105504DB59434B308E7F3F4798B38B0D"/>
           </w:placeholder>
           <w:dataBinding w:prefixMappings="xmlns:ns0='urn:microsoft-crm/document-template/govcdm_eeoinformalcomplaint/10290/' " w:xpath="/ns0:DocumentTemplate[1]/govcdm_eeoinformalcomplaint[1]/govcdm_dateformalcomplaintfiled[1]" w:storeItemID="{1053983A-EBD3-4634-9C88-22B5A3B8E76D}"/>
           <w:text/>
         </w:sdtPr>
-        <w:sdtEndPr/>
         <w:sdtContent>
           <w:proofErr w:type="spellStart"/>
           <w:r>
@@ -649,7 +686,7 @@
           <w:proofErr w:type="spellEnd"/>
         </w:sdtContent>
       </w:sdt>
-      <w:bookmarkEnd w:id="7"/>
+      <w:bookmarkEnd w:id="5"/>
       <w:r>
         <w:rPr>
           <w:rFonts w:ascii="Arial" w:hAnsi="Arial" w:cs="Arial"/>
@@ -763,7 +800,7 @@
           <w:szCs w:val="24"/>
         </w:rPr>
       </w:pPr>
-      <w:bookmarkStart w:id="8" w:name="_Hlk100068945"/>
+      <w:bookmarkStart w:id="6" w:name="_Hlk100068945"/>
       <w:r>
         <w:rPr>
           <w:rFonts w:ascii="Arial" w:eastAsia="Times New Roman" w:hAnsi="Arial" w:cs="Arial"/>
@@ -772,7 +809,7 @@
         </w:rPr>
         <w:t xml:space="preserve">1. </w:t>
       </w:r>
-      <w:bookmarkStart w:id="9" w:name="_Hlk100055781"/>
+      <w:bookmarkStart w:id="7" w:name="_Hlk100055781"/>
       <w:r>
         <w:rPr>
           <w:rFonts w:ascii="Arial" w:hAnsi="Arial" w:cs="Arial"/>
@@ -780,46 +817,49 @@
           <w:sz w:val="24"/>
           <w:szCs w:val="24"/>
         </w:rPr>
-        <w:t xml:space="preserve">This is to inform you that </w:t>
+        <w:t>This is to inform you th</w:t>
       </w:r>
-      <w:bookmarkStart w:id="10" w:name="_Hlk112322057"/>
+      <w:r>
+        <w:rPr>
+          <w:rFonts w:ascii="Arial" w:hAnsi="Arial" w:cs="Arial"/>
+          <w:color w:val="000000"/>
+          <w:sz w:val="24"/>
+          <w:szCs w:val="24"/>
+        </w:rPr>
+        <w:t xml:space="preserve">at </w:t>
+      </w:r>
       <w:sdt>
         <w:sdtPr>
           <w:rPr>
-            <w:rStyle w:val="normaltextrun"/>
+            <w:rStyle w:val="eop"/>
             <w:rFonts w:ascii="Arial" w:hAnsi="Arial" w:cs="Arial"/>
             <w:sz w:val="24"/>
             <w:szCs w:val="24"/>
           </w:rPr>
-          <w:id w:val="279688296"/>
+          <w:id w:val="745932778"/>
           <w:placeholder>
-            <w:docPart w:val="FBD3473717124F5284D107857984FA2D"/>
+            <w:docPart w:val="E91509E718DA434AAA8492269174BA4F"/>
           </w:placeholder>
-          <w:dataBinding w:prefixMappings="xmlns:ns0='urn:microsoft-crm/document-template/govcdm_eeoinformalcomplaint/10290/' " w:xpath="/ns0:DocumentTemplate[1]/govcdm_eeoinformalcomplaint[1]/govcdm_contact_govcdm_eeoinformalcomplaint_CurrentAPContact[1]/firstname[1]" w:storeItemID="{1053983A-EBD3-4634-9C88-22B5A3B8E76D}"/>
+          <w:dataBinding w:prefixMappings="xmlns:ns0='urn:microsoft-crm/document-template/govcdm_eeoinformalcomplaint/10290/' " w:xpath="/ns0:DocumentTemplate[1]/govcdm_eeoinformalcomplaint[1]/govcdm_eeocasecontact_eeoinformalcomplaint_ap[1]/govcdm_firstname[1]" w:storeItemID="{1053983A-EBD3-4634-9C88-22B5A3B8E76D}"/>
           <w:text/>
         </w:sdtPr>
-        <w:sdtEndPr>
-          <w:rPr>
-            <w:rStyle w:val="normaltextrun"/>
-          </w:rPr>
-        </w:sdtEndPr>
         <w:sdtContent>
           <w:proofErr w:type="spellStart"/>
           <w:r>
             <w:rPr>
-              <w:rStyle w:val="normaltextrun"/>
+              <w:rStyle w:val="eop"/>
               <w:rFonts w:ascii="Arial" w:hAnsi="Arial" w:cs="Arial"/>
               <w:sz w:val="24"/>
               <w:szCs w:val="24"/>
             </w:rPr>
-            <w:t>firstname</w:t>
+            <w:t>govcdm_firstname</w:t>
           </w:r>
           <w:proofErr w:type="spellEnd"/>
         </w:sdtContent>
       </w:sdt>
       <w:r>
         <w:rPr>
-          <w:rStyle w:val="normaltextrun"/>
+          <w:rStyle w:val="eop"/>
           <w:rFonts w:ascii="Arial" w:hAnsi="Arial" w:cs="Arial"/>
           <w:sz w:val="24"/>
           <w:szCs w:val="24"/>
@@ -829,46 +869,51 @@
       <w:sdt>
         <w:sdtPr>
           <w:rPr>
-            <w:rStyle w:val="normaltextrun"/>
+            <w:rStyle w:val="eop"/>
             <w:rFonts w:ascii="Arial" w:hAnsi="Arial" w:cs="Arial"/>
             <w:sz w:val="24"/>
             <w:szCs w:val="24"/>
           </w:rPr>
-          <w:id w:val="1832172458"/>
+          <w:id w:val="-229315967"/>
           <w:placeholder>
-            <w:docPart w:val="FBD3473717124F5284D107857984FA2D"/>
+            <w:docPart w:val="6FC9E6A7CB754926B5959E36DE8DC9C4"/>
           </w:placeholder>
-          <w:dataBinding w:prefixMappings="xmlns:ns0='urn:microsoft-crm/document-template/govcdm_eeoinformalcomplaint/10290/' " w:xpath="/ns0:DocumentTemplate[1]/govcdm_eeoinformalcomplaint[1]/govcdm_contact_govcdm_eeoinformalcomplaint_CurrentAPContact[1]/lastname[1]" w:storeItemID="{1053983A-EBD3-4634-9C88-22B5A3B8E76D}"/>
+          <w:dataBinding w:prefixMappings="xmlns:ns0='urn:microsoft-crm/document-template/govcdm_eeoinformalcomplaint/10290/' " w:xpath="/ns0:DocumentTemplate[1]/govcdm_eeoinformalcomplaint[1]/govcdm_eeocasecontact_eeoinformalcomplaint_ap[1]/govcdm_lastname[1]" w:storeItemID="{1053983A-EBD3-4634-9C88-22B5A3B8E76D}"/>
           <w:text/>
         </w:sdtPr>
-        <w:sdtEndPr>
-          <w:rPr>
-            <w:rStyle w:val="normaltextrun"/>
-          </w:rPr>
-        </w:sdtEndPr>
         <w:sdtContent>
           <w:proofErr w:type="spellStart"/>
           <w:r>
             <w:rPr>
-              <w:rStyle w:val="normaltextrun"/>
+              <w:rStyle w:val="eop"/>
               <w:rFonts w:ascii="Arial" w:hAnsi="Arial" w:cs="Arial"/>
               <w:sz w:val="24"/>
               <w:szCs w:val="24"/>
             </w:rPr>
-            <w:t>lastname</w:t>
+            <w:t>govcdm_lastname</w:t>
           </w:r>
           <w:proofErr w:type="spellEnd"/>
         </w:sdtContent>
       </w:sdt>
-      <w:bookmarkEnd w:id="10"/>
       <w:r>
         <w:rPr>
+          <w:rStyle w:val="eop"/>
           <w:rFonts w:ascii="Arial" w:hAnsi="Arial" w:cs="Arial"/>
-          <w:color w:val="000000"/>
+          <w:b/>
           <w:sz w:val="24"/>
           <w:szCs w:val="24"/>
         </w:rPr>
         <w:t>,</w:t>
+      </w:r>
+      <w:r>
+        <w:rPr>
+          <w:rStyle w:val="eop"/>
+          <w:rFonts w:ascii="Arial" w:hAnsi="Arial" w:cs="Arial"/>
+          <w:b/>
+          <w:sz w:val="24"/>
+          <w:szCs w:val="24"/>
+        </w:rPr>
+        <w:t xml:space="preserve"> </w:t>
       </w:r>
       <w:r>
         <w:rPr>
@@ -1030,8 +1075,8 @@
         </w:rPr>
       </w:pPr>
     </w:p>
-    <w:bookmarkEnd w:id="9"/>
-    <w:bookmarkEnd w:id="8"/>
+    <w:bookmarkEnd w:id="7"/>
+    <w:bookmarkEnd w:id="6"/>
     <w:p>
       <w:pPr>
         <w:tabs>
@@ -1258,7 +1303,7 @@
         <w:t>Office of Resolution Management, Diversity &amp; Inclusion</w:t>
       </w:r>
     </w:p>
-    <w:bookmarkStart w:id="11" w:name="_Hlk109992737"/>
+    <w:bookmarkStart w:id="8" w:name="_Hlk109992737"/>
     <w:p>
       <w:pPr>
         <w:widowControl w:val="0"/>
@@ -1334,6 +1379,7 @@
           <w:dataBinding w:prefixMappings="xmlns:ns0='urn:microsoft-crm/document-template/govcdm_eeoinformalcomplaint/10290/' " w:xpath="/ns0:DocumentTemplate[1]/govcdm_eeoinformalcomplaint[1]/govcdm_systemuser_govcdm_eeoinformalcomplaint_cm[1]/firstname[1]" w:storeItemID="{1053983A-EBD3-4634-9C88-22B5A3B8E76D}"/>
           <w:text/>
         </w:sdtPr>
+        <w:sdtEndPr/>
         <w:sdtContent>
           <w:proofErr w:type="spellStart"/>
           <w:r>
@@ -1369,6 +1415,7 @@
           <w:dataBinding w:prefixMappings="xmlns:ns0='urn:microsoft-crm/document-template/govcdm_eeoinformalcomplaint/10290/' " w:xpath="/ns0:DocumentTemplate[1]/govcdm_eeoinformalcomplaint[1]/govcdm_systemuser_govcdm_eeoinformalcomplaint_cm[1]/lastname[1]" w:storeItemID="{1053983A-EBD3-4634-9C88-22B5A3B8E76D}"/>
           <w:text/>
         </w:sdtPr>
+        <w:sdtEndPr/>
         <w:sdtContent>
           <w:proofErr w:type="spellStart"/>
           <w:r>
@@ -1563,7 +1610,7 @@
         </w:sdtContent>
       </w:sdt>
     </w:p>
-    <w:bookmarkEnd w:id="11"/>
+    <w:bookmarkEnd w:id="8"/>
     <w:p>
       <w:pPr>
         <w:tabs>
@@ -2451,7 +2498,7 @@
 </file>
 
 <file path=word/endnotes.xml><?xml version="1.0" encoding="utf-8"?>
-<w:endnotes xmlns:wpc="http://schemas.microsoft.com/office/word/2010/wordprocessingCanvas" xmlns:cx="http://schemas.microsoft.com/office/drawing/2014/chartex" xmlns:cx1="http://schemas.microsoft.com/office/drawing/2015/9/8/chartex" xmlns:cx2="http://schemas.microsoft.com/office/drawing/2015/10/21/chartex" xmlns:cx3="http://schemas.microsoft.com/office/drawing/2016/5/9/chartex" xmlns:cx4="http://schemas.microsoft.com/office/drawing/2016/5/10/chartex" xmlns:cx5="http://schemas.microsoft.com/office/drawing/2016/5/11/chartex" xmlns:cx6="http://schemas.microsoft.com/office/drawing/2016/5/12/chartex" xmlns:cx7="http://schemas.microsoft.com/office/drawing/2016/5/13/chartex" xmlns:cx8="http://schemas.microsoft.com/office/drawing/2016/5/14/chartex" xmlns:mc="http://schemas.openxmlformats.org/markup-compatibility/2006" xmlns:aink="http://schemas.microsoft.com/office/drawing/2016/ink" xmlns:am3d="http://schemas.microsoft.com/office/drawing/2017/model3d" xmlns:o="urn:schemas-microsoft-com:office:office" xmlns:r="http://schemas.openxmlformats.org/officeDocument/2006/relationships" xmlns:m="http://schemas.openxmlformats.org/officeDocument/2006/math" xmlns:v="urn:schemas-microsoft-com:vml" xmlns:wp14="http://schemas.microsoft.com/office/word/2010/wordprocessingDrawing" xmlns:wp="http://schemas.openxmlformats.org/drawingml/2006/wordprocessingDrawing" xmlns:w10="urn:schemas-microsoft-com:office:word" xmlns:w="http://schemas.openxmlformats.org/wordprocessingml/2006/main" xmlns:w14="http://schemas.microsoft.com/office/word/2010/wordml" xmlns:w15="http://schemas.microsoft.com/office/word/2012/wordml" xmlns:w16cex="http://schemas.microsoft.com/office/word/2018/wordml/cex" xmlns:w16cid="http://schemas.microsoft.com/office/word/2016/wordml/cid" xmlns:w16="http://schemas.microsoft.com/office/word/2018/wordml" xmlns:w16sdtdh="http://schemas.microsoft.com/office/word/2020/wordml/sdtdatahash" xmlns:w16se="http://schemas.microsoft.com/office/word/2015/wordml/symex" xmlns:wpg="http://schemas.microsoft.com/office/word/2010/wordprocessingGroup" xmlns:wpi="http://schemas.microsoft.com/office/word/2010/wordprocessingInk" xmlns:wne="http://schemas.microsoft.com/office/word/2006/wordml" xmlns:wps="http://schemas.microsoft.com/office/word/2010/wordprocessingShape" mc:Ignorable="w14 w15 w16se w16cid w16 w16cex w16sdtdh wp14">
+<w:endnotes xmlns:wpc="http://schemas.microsoft.com/office/word/2010/wordprocessingCanvas" xmlns:cx="http://schemas.microsoft.com/office/drawing/2014/chartex" xmlns:cx1="http://schemas.microsoft.com/office/drawing/2015/9/8/chartex" xmlns:cx2="http://schemas.microsoft.com/office/drawing/2015/10/21/chartex" xmlns:cx3="http://schemas.microsoft.com/office/drawing/2016/5/9/chartex" xmlns:cx4="http://schemas.microsoft.com/office/drawing/2016/5/10/chartex" xmlns:cx5="http://schemas.microsoft.com/office/drawing/2016/5/11/chartex" xmlns:cx6="http://schemas.microsoft.com/office/drawing/2016/5/12/chartex" xmlns:cx7="http://schemas.microsoft.com/office/drawing/2016/5/13/chartex" xmlns:cx8="http://schemas.microsoft.com/office/drawing/2016/5/14/chartex" xmlns:mc="http://schemas.openxmlformats.org/markup-compatibility/2006" xmlns:aink="http://schemas.microsoft.com/office/drawing/2016/ink" xmlns:am3d="http://schemas.microsoft.com/office/drawing/2017/model3d" xmlns:o="urn:schemas-microsoft-com:office:office" xmlns:oel="http://schemas.microsoft.com/office/2019/extlst" xmlns:r="http://schemas.openxmlformats.org/officeDocument/2006/relationships" xmlns:m="http://schemas.openxmlformats.org/officeDocument/2006/math" xmlns:v="urn:schemas-microsoft-com:vml" xmlns:wp14="http://schemas.microsoft.com/office/word/2010/wordprocessingDrawing" xmlns:wp="http://schemas.openxmlformats.org/drawingml/2006/wordprocessingDrawing" xmlns:w10="urn:schemas-microsoft-com:office:word" xmlns:w="http://schemas.openxmlformats.org/wordprocessingml/2006/main" xmlns:w14="http://schemas.microsoft.com/office/word/2010/wordml" xmlns:w15="http://schemas.microsoft.com/office/word/2012/wordml" xmlns:w16cex="http://schemas.microsoft.com/office/word/2018/wordml/cex" xmlns:w16cid="http://schemas.microsoft.com/office/word/2016/wordml/cid" xmlns:w16="http://schemas.microsoft.com/office/word/2018/wordml" xmlns:w16sdtdh="http://schemas.microsoft.com/office/word/2020/wordml/sdtdatahash" xmlns:w16se="http://schemas.microsoft.com/office/word/2015/wordml/symex" xmlns:wpg="http://schemas.microsoft.com/office/word/2010/wordprocessingGroup" xmlns:wpi="http://schemas.microsoft.com/office/word/2010/wordprocessingInk" xmlns:wne="http://schemas.microsoft.com/office/word/2006/wordml" xmlns:wps="http://schemas.microsoft.com/office/word/2010/wordprocessingShape" mc:Ignorable="w14 w15 w16se w16cid w16 w16cex w16sdtdh wp14">
   <w:endnote w:type="separator" w:id="-1">
     <w:p>
       <w:pPr>
@@ -2476,7 +2523,7 @@
 </file>
 
 <file path=word/footer1.xml><?xml version="1.0" encoding="utf-8"?>
-<w:ftr xmlns:wpc="http://schemas.microsoft.com/office/word/2010/wordprocessingCanvas" xmlns:cx="http://schemas.microsoft.com/office/drawing/2014/chartex" xmlns:cx1="http://schemas.microsoft.com/office/drawing/2015/9/8/chartex" xmlns:cx2="http://schemas.microsoft.com/office/drawing/2015/10/21/chartex" xmlns:cx3="http://schemas.microsoft.com/office/drawing/2016/5/9/chartex" xmlns:cx4="http://schemas.microsoft.com/office/drawing/2016/5/10/chartex" xmlns:cx5="http://schemas.microsoft.com/office/drawing/2016/5/11/chartex" xmlns:cx6="http://schemas.microsoft.com/office/drawing/2016/5/12/chartex" xmlns:cx7="http://schemas.microsoft.com/office/drawing/2016/5/13/chartex" xmlns:cx8="http://schemas.microsoft.com/office/drawing/2016/5/14/chartex" xmlns:mc="http://schemas.openxmlformats.org/markup-compatibility/2006" xmlns:aink="http://schemas.microsoft.com/office/drawing/2016/ink" xmlns:am3d="http://schemas.microsoft.com/office/drawing/2017/model3d" xmlns:o="urn:schemas-microsoft-com:office:office" xmlns:r="http://schemas.openxmlformats.org/officeDocument/2006/relationships" xmlns:m="http://schemas.openxmlformats.org/officeDocument/2006/math" xmlns:v="urn:schemas-microsoft-com:vml" xmlns:wp14="http://schemas.microsoft.com/office/word/2010/wordprocessingDrawing" xmlns:wp="http://schemas.openxmlformats.org/drawingml/2006/wordprocessingDrawing" xmlns:w10="urn:schemas-microsoft-com:office:word" xmlns:w="http://schemas.openxmlformats.org/wordprocessingml/2006/main" xmlns:w14="http://schemas.microsoft.com/office/word/2010/wordml" xmlns:w15="http://schemas.microsoft.com/office/word/2012/wordml" xmlns:w16cex="http://schemas.microsoft.com/office/word/2018/wordml/cex" xmlns:w16cid="http://schemas.microsoft.com/office/word/2016/wordml/cid" xmlns:w16="http://schemas.microsoft.com/office/word/2018/wordml" xmlns:w16sdtdh="http://schemas.microsoft.com/office/word/2020/wordml/sdtdatahash" xmlns:w16se="http://schemas.microsoft.com/office/word/2015/wordml/symex" xmlns:wpg="http://schemas.microsoft.com/office/word/2010/wordprocessingGroup" xmlns:wpi="http://schemas.microsoft.com/office/word/2010/wordprocessingInk" xmlns:wne="http://schemas.microsoft.com/office/word/2006/wordml" xmlns:wps="http://schemas.microsoft.com/office/word/2010/wordprocessingShape" mc:Ignorable="w14 w15 w16se w16cid w16 w16cex w16sdtdh wp14">
+<w:ftr xmlns:wpc="http://schemas.microsoft.com/office/word/2010/wordprocessingCanvas" xmlns:cx="http://schemas.microsoft.com/office/drawing/2014/chartex" xmlns:cx1="http://schemas.microsoft.com/office/drawing/2015/9/8/chartex" xmlns:cx2="http://schemas.microsoft.com/office/drawing/2015/10/21/chartex" xmlns:cx3="http://schemas.microsoft.com/office/drawing/2016/5/9/chartex" xmlns:cx4="http://schemas.microsoft.com/office/drawing/2016/5/10/chartex" xmlns:cx5="http://schemas.microsoft.com/office/drawing/2016/5/11/chartex" xmlns:cx6="http://schemas.microsoft.com/office/drawing/2016/5/12/chartex" xmlns:cx7="http://schemas.microsoft.com/office/drawing/2016/5/13/chartex" xmlns:cx8="http://schemas.microsoft.com/office/drawing/2016/5/14/chartex" xmlns:mc="http://schemas.openxmlformats.org/markup-compatibility/2006" xmlns:aink="http://schemas.microsoft.com/office/drawing/2016/ink" xmlns:am3d="http://schemas.microsoft.com/office/drawing/2017/model3d" xmlns:o="urn:schemas-microsoft-com:office:office" xmlns:oel="http://schemas.microsoft.com/office/2019/extlst" xmlns:r="http://schemas.openxmlformats.org/officeDocument/2006/relationships" xmlns:m="http://schemas.openxmlformats.org/officeDocument/2006/math" xmlns:v="urn:schemas-microsoft-com:vml" xmlns:wp14="http://schemas.microsoft.com/office/word/2010/wordprocessingDrawing" xmlns:wp="http://schemas.openxmlformats.org/drawingml/2006/wordprocessingDrawing" xmlns:w10="urn:schemas-microsoft-com:office:word" xmlns:w="http://schemas.openxmlformats.org/wordprocessingml/2006/main" xmlns:w14="http://schemas.microsoft.com/office/word/2010/wordml" xmlns:w15="http://schemas.microsoft.com/office/word/2012/wordml" xmlns:w16cex="http://schemas.microsoft.com/office/word/2018/wordml/cex" xmlns:w16cid="http://schemas.microsoft.com/office/word/2016/wordml/cid" xmlns:w16="http://schemas.microsoft.com/office/word/2018/wordml" xmlns:w16sdtdh="http://schemas.microsoft.com/office/word/2020/wordml/sdtdatahash" xmlns:w16se="http://schemas.microsoft.com/office/word/2015/wordml/symex" xmlns:wpg="http://schemas.microsoft.com/office/word/2010/wordprocessingGroup" xmlns:wpi="http://schemas.microsoft.com/office/word/2010/wordprocessingInk" xmlns:wne="http://schemas.microsoft.com/office/word/2006/wordml" xmlns:wps="http://schemas.microsoft.com/office/word/2010/wordprocessingShape" mc:Ignorable="w14 w15 w16se w16cid w16 w16cex w16sdtdh wp14">
   <w:p>
     <w:pPr>
       <w:pStyle w:val="Footer"/>
@@ -2488,7 +2535,7 @@
         <w:sz w:val="20"/>
       </w:rPr>
     </w:pPr>
-    <w:bookmarkStart w:id="14" w:name="_Hlk109049302"/>
+    <w:bookmarkStart w:id="11" w:name="_Hlk109049302"/>
   </w:p>
   <w:p>
     <w:pPr>
@@ -2549,13 +2596,13 @@
       </w:rPr>
       <w:t>. </w:t>
     </w:r>
-    <w:bookmarkEnd w:id="14"/>
+    <w:bookmarkEnd w:id="11"/>
   </w:p>
 </w:ftr>
 </file>
 
 <file path=word/footer2.xml><?xml version="1.0" encoding="utf-8"?>
-<w:ftr xmlns:wpc="http://schemas.microsoft.com/office/word/2010/wordprocessingCanvas" xmlns:cx="http://schemas.microsoft.com/office/drawing/2014/chartex" xmlns:cx1="http://schemas.microsoft.com/office/drawing/2015/9/8/chartex" xmlns:cx2="http://schemas.microsoft.com/office/drawing/2015/10/21/chartex" xmlns:cx3="http://schemas.microsoft.com/office/drawing/2016/5/9/chartex" xmlns:cx4="http://schemas.microsoft.com/office/drawing/2016/5/10/chartex" xmlns:cx5="http://schemas.microsoft.com/office/drawing/2016/5/11/chartex" xmlns:cx6="http://schemas.microsoft.com/office/drawing/2016/5/12/chartex" xmlns:cx7="http://schemas.microsoft.com/office/drawing/2016/5/13/chartex" xmlns:cx8="http://schemas.microsoft.com/office/drawing/2016/5/14/chartex" xmlns:mc="http://schemas.openxmlformats.org/markup-compatibility/2006" xmlns:aink="http://schemas.microsoft.com/office/drawing/2016/ink" xmlns:am3d="http://schemas.microsoft.com/office/drawing/2017/model3d" xmlns:o="urn:schemas-microsoft-com:office:office" xmlns:r="http://schemas.openxmlformats.org/officeDocument/2006/relationships" xmlns:m="http://schemas.openxmlformats.org/officeDocument/2006/math" xmlns:v="urn:schemas-microsoft-com:vml" xmlns:wp14="http://schemas.microsoft.com/office/word/2010/wordprocessingDrawing" xmlns:wp="http://schemas.openxmlformats.org/drawingml/2006/wordprocessingDrawing" xmlns:w10="urn:schemas-microsoft-com:office:word" xmlns:w="http://schemas.openxmlformats.org/wordprocessingml/2006/main" xmlns:w14="http://schemas.microsoft.com/office/word/2010/wordml" xmlns:w15="http://schemas.microsoft.com/office/word/2012/wordml" xmlns:w16cex="http://schemas.microsoft.com/office/word/2018/wordml/cex" xmlns:w16cid="http://schemas.microsoft.com/office/word/2016/wordml/cid" xmlns:w16="http://schemas.microsoft.com/office/word/2018/wordml" xmlns:w16sdtdh="http://schemas.microsoft.com/office/word/2020/wordml/sdtdatahash" xmlns:w16se="http://schemas.microsoft.com/office/word/2015/wordml/symex" xmlns:wpg="http://schemas.microsoft.com/office/word/2010/wordprocessingGroup" xmlns:wpi="http://schemas.microsoft.com/office/word/2010/wordprocessingInk" xmlns:wne="http://schemas.microsoft.com/office/word/2006/wordml" xmlns:wps="http://schemas.microsoft.com/office/word/2010/wordprocessingShape" mc:Ignorable="w14 w15 w16se w16cid w16 w16cex w16sdtdh wp14">
+<w:ftr xmlns:wpc="http://schemas.microsoft.com/office/word/2010/wordprocessingCanvas" xmlns:cx="http://schemas.microsoft.com/office/drawing/2014/chartex" xmlns:cx1="http://schemas.microsoft.com/office/drawing/2015/9/8/chartex" xmlns:cx2="http://schemas.microsoft.com/office/drawing/2015/10/21/chartex" xmlns:cx3="http://schemas.microsoft.com/office/drawing/2016/5/9/chartex" xmlns:cx4="http://schemas.microsoft.com/office/drawing/2016/5/10/chartex" xmlns:cx5="http://schemas.microsoft.com/office/drawing/2016/5/11/chartex" xmlns:cx6="http://schemas.microsoft.com/office/drawing/2016/5/12/chartex" xmlns:cx7="http://schemas.microsoft.com/office/drawing/2016/5/13/chartex" xmlns:cx8="http://schemas.microsoft.com/office/drawing/2016/5/14/chartex" xmlns:mc="http://schemas.openxmlformats.org/markup-compatibility/2006" xmlns:aink="http://schemas.microsoft.com/office/drawing/2016/ink" xmlns:am3d="http://schemas.microsoft.com/office/drawing/2017/model3d" xmlns:o="urn:schemas-microsoft-com:office:office" xmlns:oel="http://schemas.microsoft.com/office/2019/extlst" xmlns:r="http://schemas.openxmlformats.org/officeDocument/2006/relationships" xmlns:m="http://schemas.openxmlformats.org/officeDocument/2006/math" xmlns:v="urn:schemas-microsoft-com:vml" xmlns:wp14="http://schemas.microsoft.com/office/word/2010/wordprocessingDrawing" xmlns:wp="http://schemas.openxmlformats.org/drawingml/2006/wordprocessingDrawing" xmlns:w10="urn:schemas-microsoft-com:office:word" xmlns:w="http://schemas.openxmlformats.org/wordprocessingml/2006/main" xmlns:w14="http://schemas.microsoft.com/office/word/2010/wordml" xmlns:w15="http://schemas.microsoft.com/office/word/2012/wordml" xmlns:w16cex="http://schemas.microsoft.com/office/word/2018/wordml/cex" xmlns:w16cid="http://schemas.microsoft.com/office/word/2016/wordml/cid" xmlns:w16="http://schemas.microsoft.com/office/word/2018/wordml" xmlns:w16sdtdh="http://schemas.microsoft.com/office/word/2020/wordml/sdtdatahash" xmlns:w16se="http://schemas.microsoft.com/office/word/2015/wordml/symex" xmlns:wpg="http://schemas.microsoft.com/office/word/2010/wordprocessingGroup" xmlns:wpi="http://schemas.microsoft.com/office/word/2010/wordprocessingInk" xmlns:wne="http://schemas.microsoft.com/office/word/2006/wordml" xmlns:wps="http://schemas.microsoft.com/office/word/2010/wordprocessingShape" mc:Ignorable="w14 w15 w16se w16cid w16 w16cex w16sdtdh wp14">
   <w:p>
     <w:pPr>
       <w:pStyle w:val="Footer"/>
@@ -2632,7 +2679,7 @@
 </file>
 
 <file path=word/footnotes.xml><?xml version="1.0" encoding="utf-8"?>
-<w:footnotes xmlns:wpc="http://schemas.microsoft.com/office/word/2010/wordprocessingCanvas" xmlns:cx="http://schemas.microsoft.com/office/drawing/2014/chartex" xmlns:cx1="http://schemas.microsoft.com/office/drawing/2015/9/8/chartex" xmlns:cx2="http://schemas.microsoft.com/office/drawing/2015/10/21/chartex" xmlns:cx3="http://schemas.microsoft.com/office/drawing/2016/5/9/chartex" xmlns:cx4="http://schemas.microsoft.com/office/drawing/2016/5/10/chartex" xmlns:cx5="http://schemas.microsoft.com/office/drawing/2016/5/11/chartex" xmlns:cx6="http://schemas.microsoft.com/office/drawing/2016/5/12/chartex" xmlns:cx7="http://schemas.microsoft.com/office/drawing/2016/5/13/chartex" xmlns:cx8="http://schemas.microsoft.com/office/drawing/2016/5/14/chartex" xmlns:mc="http://schemas.openxmlformats.org/markup-compatibility/2006" xmlns:aink="http://schemas.microsoft.com/office/drawing/2016/ink" xmlns:am3d="http://schemas.microsoft.com/office/drawing/2017/model3d" xmlns:o="urn:schemas-microsoft-com:office:office" xmlns:r="http://schemas.openxmlformats.org/officeDocument/2006/relationships" xmlns:m="http://schemas.openxmlformats.org/officeDocument/2006/math" xmlns:v="urn:schemas-microsoft-com:vml" xmlns:wp14="http://schemas.microsoft.com/office/word/2010/wordprocessingDrawing" xmlns:wp="http://schemas.openxmlformats.org/drawingml/2006/wordprocessingDrawing" xmlns:w10="urn:schemas-microsoft-com:office:word" xmlns:w="http://schemas.openxmlformats.org/wordprocessingml/2006/main" xmlns:w14="http://schemas.microsoft.com/office/word/2010/wordml" xmlns:w15="http://schemas.microsoft.com/office/word/2012/wordml" xmlns:w16cex="http://schemas.microsoft.com/office/word/2018/wordml/cex" xmlns:w16cid="http://schemas.microsoft.com/office/word/2016/wordml/cid" xmlns:w16="http://schemas.microsoft.com/office/word/2018/wordml" xmlns:w16sdtdh="http://schemas.microsoft.com/office/word/2020/wordml/sdtdatahash" xmlns:w16se="http://schemas.microsoft.com/office/word/2015/wordml/symex" xmlns:wpg="http://schemas.microsoft.com/office/word/2010/wordprocessingGroup" xmlns:wpi="http://schemas.microsoft.com/office/word/2010/wordprocessingInk" xmlns:wne="http://schemas.microsoft.com/office/word/2006/wordml" xmlns:wps="http://schemas.microsoft.com/office/word/2010/wordprocessingShape" mc:Ignorable="w14 w15 w16se w16cid w16 w16cex w16sdtdh wp14">
+<w:footnotes xmlns:wpc="http://schemas.microsoft.com/office/word/2010/wordprocessingCanvas" xmlns:cx="http://schemas.microsoft.com/office/drawing/2014/chartex" xmlns:cx1="http://schemas.microsoft.com/office/drawing/2015/9/8/chartex" xmlns:cx2="http://schemas.microsoft.com/office/drawing/2015/10/21/chartex" xmlns:cx3="http://schemas.microsoft.com/office/drawing/2016/5/9/chartex" xmlns:cx4="http://schemas.microsoft.com/office/drawing/2016/5/10/chartex" xmlns:cx5="http://schemas.microsoft.com/office/drawing/2016/5/11/chartex" xmlns:cx6="http://schemas.microsoft.com/office/drawing/2016/5/12/chartex" xmlns:cx7="http://schemas.microsoft.com/office/drawing/2016/5/13/chartex" xmlns:cx8="http://schemas.microsoft.com/office/drawing/2016/5/14/chartex" xmlns:mc="http://schemas.openxmlformats.org/markup-compatibility/2006" xmlns:aink="http://schemas.microsoft.com/office/drawing/2016/ink" xmlns:am3d="http://schemas.microsoft.com/office/drawing/2017/model3d" xmlns:o="urn:schemas-microsoft-com:office:office" xmlns:oel="http://schemas.microsoft.com/office/2019/extlst" xmlns:r="http://schemas.openxmlformats.org/officeDocument/2006/relationships" xmlns:m="http://schemas.openxmlformats.org/officeDocument/2006/math" xmlns:v="urn:schemas-microsoft-com:vml" xmlns:wp14="http://schemas.microsoft.com/office/word/2010/wordprocessingDrawing" xmlns:wp="http://schemas.openxmlformats.org/drawingml/2006/wordprocessingDrawing" xmlns:w10="urn:schemas-microsoft-com:office:word" xmlns:w="http://schemas.openxmlformats.org/wordprocessingml/2006/main" xmlns:w14="http://schemas.microsoft.com/office/word/2010/wordml" xmlns:w15="http://schemas.microsoft.com/office/word/2012/wordml" xmlns:w16cex="http://schemas.microsoft.com/office/word/2018/wordml/cex" xmlns:w16cid="http://schemas.microsoft.com/office/word/2016/wordml/cid" xmlns:w16="http://schemas.microsoft.com/office/word/2018/wordml" xmlns:w16sdtdh="http://schemas.microsoft.com/office/word/2020/wordml/sdtdatahash" xmlns:w16se="http://schemas.microsoft.com/office/word/2015/wordml/symex" xmlns:wpg="http://schemas.microsoft.com/office/word/2010/wordprocessingGroup" xmlns:wpi="http://schemas.microsoft.com/office/word/2010/wordprocessingInk" xmlns:wne="http://schemas.microsoft.com/office/word/2006/wordml" xmlns:wps="http://schemas.microsoft.com/office/word/2010/wordprocessingShape" mc:Ignorable="w14 w15 w16se w16cid w16 w16cex w16sdtdh wp14">
   <w:footnote w:type="separator" w:id="-1">
     <w:p>
       <w:pPr>
@@ -2771,7 +2818,7 @@
 </file>
 
 <file path=word/header1.xml><?xml version="1.0" encoding="utf-8"?>
-<w:hdr xmlns:wpc="http://schemas.microsoft.com/office/word/2010/wordprocessingCanvas" xmlns:cx="http://schemas.microsoft.com/office/drawing/2014/chartex" xmlns:cx1="http://schemas.microsoft.com/office/drawing/2015/9/8/chartex" xmlns:cx2="http://schemas.microsoft.com/office/drawing/2015/10/21/chartex" xmlns:cx3="http://schemas.microsoft.com/office/drawing/2016/5/9/chartex" xmlns:cx4="http://schemas.microsoft.com/office/drawing/2016/5/10/chartex" xmlns:cx5="http://schemas.microsoft.com/office/drawing/2016/5/11/chartex" xmlns:cx6="http://schemas.microsoft.com/office/drawing/2016/5/12/chartex" xmlns:cx7="http://schemas.microsoft.com/office/drawing/2016/5/13/chartex" xmlns:cx8="http://schemas.microsoft.com/office/drawing/2016/5/14/chartex" xmlns:mc="http://schemas.openxmlformats.org/markup-compatibility/2006" xmlns:aink="http://schemas.microsoft.com/office/drawing/2016/ink" xmlns:am3d="http://schemas.microsoft.com/office/drawing/2017/model3d" xmlns:o="urn:schemas-microsoft-com:office:office" xmlns:r="http://schemas.openxmlformats.org/officeDocument/2006/relationships" xmlns:m="http://schemas.openxmlformats.org/officeDocument/2006/math" xmlns:v="urn:schemas-microsoft-com:vml" xmlns:wp14="http://schemas.microsoft.com/office/word/2010/wordprocessingDrawing" xmlns:wp="http://schemas.openxmlformats.org/drawingml/2006/wordprocessingDrawing" xmlns:w10="urn:schemas-microsoft-com:office:word" xmlns:w="http://schemas.openxmlformats.org/wordprocessingml/2006/main" xmlns:w14="http://schemas.microsoft.com/office/word/2010/wordml" xmlns:w15="http://schemas.microsoft.com/office/word/2012/wordml" xmlns:w16cex="http://schemas.microsoft.com/office/word/2018/wordml/cex" xmlns:w16cid="http://schemas.microsoft.com/office/word/2016/wordml/cid" xmlns:w16="http://schemas.microsoft.com/office/word/2018/wordml" xmlns:w16sdtdh="http://schemas.microsoft.com/office/word/2020/wordml/sdtdatahash" xmlns:w16se="http://schemas.microsoft.com/office/word/2015/wordml/symex" xmlns:wpg="http://schemas.microsoft.com/office/word/2010/wordprocessingGroup" xmlns:wpi="http://schemas.microsoft.com/office/word/2010/wordprocessingInk" xmlns:wne="http://schemas.microsoft.com/office/word/2006/wordml" xmlns:wps="http://schemas.microsoft.com/office/word/2010/wordprocessingShape" mc:Ignorable="w14 w15 w16se w16cid w16 w16cex w16sdtdh wp14">
+<w:hdr xmlns:wpc="http://schemas.microsoft.com/office/word/2010/wordprocessingCanvas" xmlns:cx="http://schemas.microsoft.com/office/drawing/2014/chartex" xmlns:cx1="http://schemas.microsoft.com/office/drawing/2015/9/8/chartex" xmlns:cx2="http://schemas.microsoft.com/office/drawing/2015/10/21/chartex" xmlns:cx3="http://schemas.microsoft.com/office/drawing/2016/5/9/chartex" xmlns:cx4="http://schemas.microsoft.com/office/drawing/2016/5/10/chartex" xmlns:cx5="http://schemas.microsoft.com/office/drawing/2016/5/11/chartex" xmlns:cx6="http://schemas.microsoft.com/office/drawing/2016/5/12/chartex" xmlns:cx7="http://schemas.microsoft.com/office/drawing/2016/5/13/chartex" xmlns:cx8="http://schemas.microsoft.com/office/drawing/2016/5/14/chartex" xmlns:mc="http://schemas.openxmlformats.org/markup-compatibility/2006" xmlns:aink="http://schemas.microsoft.com/office/drawing/2016/ink" xmlns:am3d="http://schemas.microsoft.com/office/drawing/2017/model3d" xmlns:o="urn:schemas-microsoft-com:office:office" xmlns:oel="http://schemas.microsoft.com/office/2019/extlst" xmlns:r="http://schemas.openxmlformats.org/officeDocument/2006/relationships" xmlns:m="http://schemas.openxmlformats.org/officeDocument/2006/math" xmlns:v="urn:schemas-microsoft-com:vml" xmlns:wp14="http://schemas.microsoft.com/office/word/2010/wordprocessingDrawing" xmlns:wp="http://schemas.openxmlformats.org/drawingml/2006/wordprocessingDrawing" xmlns:w10="urn:schemas-microsoft-com:office:word" xmlns:w="http://schemas.openxmlformats.org/wordprocessingml/2006/main" xmlns:w14="http://schemas.microsoft.com/office/word/2010/wordml" xmlns:w15="http://schemas.microsoft.com/office/word/2012/wordml" xmlns:w16cex="http://schemas.microsoft.com/office/word/2018/wordml/cex" xmlns:w16cid="http://schemas.microsoft.com/office/word/2016/wordml/cid" xmlns:w16="http://schemas.microsoft.com/office/word/2018/wordml" xmlns:w16sdtdh="http://schemas.microsoft.com/office/word/2020/wordml/sdtdatahash" xmlns:w16se="http://schemas.microsoft.com/office/word/2015/wordml/symex" xmlns:wpg="http://schemas.microsoft.com/office/word/2010/wordprocessingGroup" xmlns:wpi="http://schemas.microsoft.com/office/word/2010/wordprocessingInk" xmlns:wne="http://schemas.microsoft.com/office/word/2006/wordml" xmlns:wps="http://schemas.microsoft.com/office/word/2010/wordprocessingShape" mc:Ignorable="w14 w15 w16se w16cid w16 w16cex w16sdtdh wp14">
   <w:p>
     <w:pPr>
       <w:pStyle w:val="Header"/>
@@ -2869,27 +2916,17 @@
         <w:rFonts w:ascii="Arial" w:hAnsi="Arial" w:cs="Arial"/>
         <w:sz w:val="20"/>
         <w:szCs w:val="20"/>
-        <w:highlight w:val="yellow"/>
       </w:rPr>
     </w:pPr>
+    <w:bookmarkStart w:id="9" w:name="_Hlk156396738"/>
     <w:r>
       <w:rPr>
         <w:rFonts w:ascii="Arial" w:hAnsi="Arial" w:cs="Arial"/>
         <w:sz w:val="20"/>
         <w:szCs w:val="20"/>
       </w:rPr>
-      <w:t xml:space="preserve">Name of </w:t>
+      <w:t>Name of Complainant</w:t>
     </w:r>
-    <w:bookmarkStart w:id="12" w:name="_Hlk108176450"/>
-    <w:r>
-      <w:rPr>
-        <w:rFonts w:ascii="Arial" w:hAnsi="Arial" w:cs="Arial"/>
-        <w:sz w:val="20"/>
-        <w:szCs w:val="20"/>
-      </w:rPr>
-      <w:t>Complainant</w:t>
-    </w:r>
-    <w:bookmarkEnd w:id="12"/>
     <w:r>
       <w:rPr>
         <w:rFonts w:ascii="Arial" w:hAnsi="Arial" w:cs="Arial"/>
@@ -2905,14 +2942,13 @@
           <w:sz w:val="20"/>
           <w:szCs w:val="20"/>
         </w:rPr>
-        <w:id w:val="1510569220"/>
+        <w:id w:val="914746739"/>
         <w:placeholder>
-          <w:docPart w:val="F8361B6358314EB2ABC7AA1BA06DB4AF"/>
+          <w:docPart w:val="4E090EA790CE40C7B2324F1F69CE7C94"/>
         </w:placeholder>
-        <w:dataBinding w:prefixMappings="xmlns:ns0='urn:microsoft-crm/document-template/govcdm_eeoinformalcomplaint/10290/' " w:xpath="/ns0:DocumentTemplate[1]/govcdm_eeoinformalcomplaint[1]/govcdm_contact_govcdm_eeoinformalcomplaint_CurrentAPContact[1]/firstname[1]" w:storeItemID="{1053983A-EBD3-4634-9C88-22B5A3B8E76D}"/>
+        <w:dataBinding w:prefixMappings="xmlns:ns0='urn:microsoft-crm/document-template/govcdm_eeoinformalcomplaint/10290/' " w:xpath="/ns0:DocumentTemplate[1]/govcdm_eeoinformalcomplaint[1]/govcdm_eeocasecontact_eeoinformalcomplaint_ap[1]/govcdm_firstname[1]" w:storeItemID="{1053983A-EBD3-4634-9C88-22B5A3B8E76D}"/>
         <w:text/>
       </w:sdtPr>
-      <w:sdtEndPr/>
       <w:sdtContent>
         <w:proofErr w:type="spellStart"/>
         <w:r>
@@ -2921,7 +2957,7 @@
             <w:sz w:val="20"/>
             <w:szCs w:val="20"/>
           </w:rPr>
-          <w:t>firstname</w:t>
+          <w:t>govcdm_firstname</w:t>
         </w:r>
         <w:proofErr w:type="spellEnd"/>
       </w:sdtContent>
@@ -2941,14 +2977,13 @@
           <w:sz w:val="20"/>
           <w:szCs w:val="20"/>
         </w:rPr>
-        <w:id w:val="-751883063"/>
+        <w:id w:val="-1079601255"/>
         <w:placeholder>
-          <w:docPart w:val="F8361B6358314EB2ABC7AA1BA06DB4AF"/>
+          <w:docPart w:val="322F26E7786C4DF680A63ED75AD10168"/>
         </w:placeholder>
-        <w:dataBinding w:prefixMappings="xmlns:ns0='urn:microsoft-crm/document-template/govcdm_eeoinformalcomplaint/10290/' " w:xpath="/ns0:DocumentTemplate[1]/govcdm_eeoinformalcomplaint[1]/govcdm_contact_govcdm_eeoinformalcomplaint_CurrentAPContact[1]/lastname[1]" w:storeItemID="{1053983A-EBD3-4634-9C88-22B5A3B8E76D}"/>
+        <w:dataBinding w:prefixMappings="xmlns:ns0='urn:microsoft-crm/document-template/govcdm_eeoinformalcomplaint/10290/' " w:xpath="/ns0:DocumentTemplate[1]/govcdm_eeoinformalcomplaint[1]/govcdm_eeocasecontact_eeoinformalcomplaint_ap[1]/govcdm_lastname[1]" w:storeItemID="{1053983A-EBD3-4634-9C88-22B5A3B8E76D}"/>
         <w:text/>
       </w:sdtPr>
-      <w:sdtEndPr/>
       <w:sdtContent>
         <w:proofErr w:type="spellStart"/>
         <w:r>
@@ -2957,7 +2992,7 @@
             <w:sz w:val="20"/>
             <w:szCs w:val="20"/>
           </w:rPr>
-          <w:t>lastname</w:t>
+          <w:t>govcdm_lastname</w:t>
         </w:r>
         <w:proofErr w:type="spellEnd"/>
       </w:sdtContent>
@@ -2967,11 +3002,11 @@
         <w:rFonts w:ascii="Arial" w:hAnsi="Arial" w:cs="Arial"/>
         <w:sz w:val="20"/>
         <w:szCs w:val="20"/>
-        <w:highlight w:val="yellow"/>
       </w:rPr>
       <w:t xml:space="preserve"> </w:t>
     </w:r>
   </w:p>
+  <w:bookmarkEnd w:id="9"/>
   <w:p>
     <w:pPr>
       <w:pStyle w:val="Header"/>
@@ -2989,7 +3024,7 @@
       </w:rPr>
       <w:t xml:space="preserve">Case Number: </w:t>
     </w:r>
-    <w:bookmarkStart w:id="13" w:name="_Hlk109049999"/>
+    <w:bookmarkStart w:id="10" w:name="_Hlk109049999"/>
     <w:sdt>
       <w:sdtPr>
         <w:rPr>
@@ -3018,7 +3053,7 @@
         <w:proofErr w:type="spellEnd"/>
       </w:sdtContent>
     </w:sdt>
-    <w:bookmarkEnd w:id="13"/>
+    <w:bookmarkEnd w:id="10"/>
   </w:p>
   <w:p>
     <w:pPr>
@@ -3033,7 +3068,7 @@
 </file>
 
 <file path=word/header2.xml><?xml version="1.0" encoding="utf-8"?>
-<w:hdr xmlns:wpc="http://schemas.microsoft.com/office/word/2010/wordprocessingCanvas" xmlns:cx="http://schemas.microsoft.com/office/drawing/2014/chartex" xmlns:cx1="http://schemas.microsoft.com/office/drawing/2015/9/8/chartex" xmlns:cx2="http://schemas.microsoft.com/office/drawing/2015/10/21/chartex" xmlns:cx3="http://schemas.microsoft.com/office/drawing/2016/5/9/chartex" xmlns:cx4="http://schemas.microsoft.com/office/drawing/2016/5/10/chartex" xmlns:cx5="http://schemas.microsoft.com/office/drawing/2016/5/11/chartex" xmlns:cx6="http://schemas.microsoft.com/office/drawing/2016/5/12/chartex" xmlns:cx7="http://schemas.microsoft.com/office/drawing/2016/5/13/chartex" xmlns:cx8="http://schemas.microsoft.com/office/drawing/2016/5/14/chartex" xmlns:mc="http://schemas.openxmlformats.org/markup-compatibility/2006" xmlns:aink="http://schemas.microsoft.com/office/drawing/2016/ink" xmlns:am3d="http://schemas.microsoft.com/office/drawing/2017/model3d" xmlns:o="urn:schemas-microsoft-com:office:office" xmlns:r="http://schemas.openxmlformats.org/officeDocument/2006/relationships" xmlns:m="http://schemas.openxmlformats.org/officeDocument/2006/math" xmlns:v="urn:schemas-microsoft-com:vml" xmlns:wp14="http://schemas.microsoft.com/office/word/2010/wordprocessingDrawing" xmlns:wp="http://schemas.openxmlformats.org/drawingml/2006/wordprocessingDrawing" xmlns:w10="urn:schemas-microsoft-com:office:word" xmlns:w="http://schemas.openxmlformats.org/wordprocessingml/2006/main" xmlns:w14="http://schemas.microsoft.com/office/word/2010/wordml" xmlns:w15="http://schemas.microsoft.com/office/word/2012/wordml" xmlns:w16cex="http://schemas.microsoft.com/office/word/2018/wordml/cex" xmlns:w16cid="http://schemas.microsoft.com/office/word/2016/wordml/cid" xmlns:w16="http://schemas.microsoft.com/office/word/2018/wordml" xmlns:w16sdtdh="http://schemas.microsoft.com/office/word/2020/wordml/sdtdatahash" xmlns:w16se="http://schemas.microsoft.com/office/word/2015/wordml/symex" xmlns:wpg="http://schemas.microsoft.com/office/word/2010/wordprocessingGroup" xmlns:wpi="http://schemas.microsoft.com/office/word/2010/wordprocessingInk" xmlns:wne="http://schemas.microsoft.com/office/word/2006/wordml" xmlns:wps="http://schemas.microsoft.com/office/word/2010/wordprocessingShape" mc:Ignorable="w14 w15 w16se w16cid w16 w16cex w16sdtdh wp14">
+<w:hdr xmlns:wpc="http://schemas.microsoft.com/office/word/2010/wordprocessingCanvas" xmlns:cx="http://schemas.microsoft.com/office/drawing/2014/chartex" xmlns:cx1="http://schemas.microsoft.com/office/drawing/2015/9/8/chartex" xmlns:cx2="http://schemas.microsoft.com/office/drawing/2015/10/21/chartex" xmlns:cx3="http://schemas.microsoft.com/office/drawing/2016/5/9/chartex" xmlns:cx4="http://schemas.microsoft.com/office/drawing/2016/5/10/chartex" xmlns:cx5="http://schemas.microsoft.com/office/drawing/2016/5/11/chartex" xmlns:cx6="http://schemas.microsoft.com/office/drawing/2016/5/12/chartex" xmlns:cx7="http://schemas.microsoft.com/office/drawing/2016/5/13/chartex" xmlns:cx8="http://schemas.microsoft.com/office/drawing/2016/5/14/chartex" xmlns:mc="http://schemas.openxmlformats.org/markup-compatibility/2006" xmlns:aink="http://schemas.microsoft.com/office/drawing/2016/ink" xmlns:am3d="http://schemas.microsoft.com/office/drawing/2017/model3d" xmlns:o="urn:schemas-microsoft-com:office:office" xmlns:oel="http://schemas.microsoft.com/office/2019/extlst" xmlns:r="http://schemas.openxmlformats.org/officeDocument/2006/relationships" xmlns:m="http://schemas.openxmlformats.org/officeDocument/2006/math" xmlns:v="urn:schemas-microsoft-com:vml" xmlns:wp14="http://schemas.microsoft.com/office/word/2010/wordprocessingDrawing" xmlns:wp="http://schemas.openxmlformats.org/drawingml/2006/wordprocessingDrawing" xmlns:w10="urn:schemas-microsoft-com:office:word" xmlns:w="http://schemas.openxmlformats.org/wordprocessingml/2006/main" xmlns:w14="http://schemas.microsoft.com/office/word/2010/wordml" xmlns:w15="http://schemas.microsoft.com/office/word/2012/wordml" xmlns:w16cex="http://schemas.microsoft.com/office/word/2018/wordml/cex" xmlns:w16cid="http://schemas.microsoft.com/office/word/2016/wordml/cid" xmlns:w16="http://schemas.microsoft.com/office/word/2018/wordml" xmlns:w16sdtdh="http://schemas.microsoft.com/office/word/2020/wordml/sdtdatahash" xmlns:w16se="http://schemas.microsoft.com/office/word/2015/wordml/symex" xmlns:wpg="http://schemas.microsoft.com/office/word/2010/wordprocessingGroup" xmlns:wpi="http://schemas.microsoft.com/office/word/2010/wordprocessingInk" xmlns:wne="http://schemas.microsoft.com/office/word/2006/wordml" xmlns:wps="http://schemas.microsoft.com/office/word/2010/wordprocessingShape" mc:Ignorable="w14 w15 w16se w16cid w16 w16cex w16sdtdh wp14">
   <w:p>
     <w:pPr>
       <w:spacing w:after="0" w:line="240" w:lineRule="auto"/>
@@ -3048,8 +3083,8 @@
         <w:szCs w:val="20"/>
       </w:rPr>
     </w:pPr>
-    <w:bookmarkStart w:id="15" w:name="_Hlk109051108"/>
-    <w:bookmarkStart w:id="16" w:name="_Hlk109049086"/>
+    <w:bookmarkStart w:id="12" w:name="_Hlk109051108"/>
+    <w:bookmarkStart w:id="13" w:name="_Hlk109049086"/>
     <w:r>
       <w:rPr>
         <w:rFonts w:ascii="Arial" w:hAnsi="Arial" w:cs="Arial"/>
@@ -3299,8 +3334,8 @@
       </w:sdtContent>
     </w:sdt>
   </w:p>
-  <w:bookmarkEnd w:id="15"/>
-  <w:bookmarkEnd w:id="16"/>
+  <w:bookmarkEnd w:id="12"/>
+  <w:bookmarkEnd w:id="13"/>
   <w:p>
     <w:pPr>
       <w:pStyle w:val="Header"/>
@@ -3310,7 +3345,7 @@
 </file>
 
 <file path=word/numbering.xml><?xml version="1.0" encoding="utf-8"?>
-<w:numbering xmlns:wpc="http://schemas.microsoft.com/office/word/2010/wordprocessingCanvas" xmlns:cx="http://schemas.microsoft.com/office/drawing/2014/chartex" xmlns:cx1="http://schemas.microsoft.com/office/drawing/2015/9/8/chartex" xmlns:cx2="http://schemas.microsoft.com/office/drawing/2015/10/21/chartex" xmlns:cx3="http://schemas.microsoft.com/office/drawing/2016/5/9/chartex" xmlns:cx4="http://schemas.microsoft.com/office/drawing/2016/5/10/chartex" xmlns:cx5="http://schemas.microsoft.com/office/drawing/2016/5/11/chartex" xmlns:cx6="http://schemas.microsoft.com/office/drawing/2016/5/12/chartex" xmlns:cx7="http://schemas.microsoft.com/office/drawing/2016/5/13/chartex" xmlns:cx8="http://schemas.microsoft.com/office/drawing/2016/5/14/chartex" xmlns:mc="http://schemas.openxmlformats.org/markup-compatibility/2006" xmlns:aink="http://schemas.microsoft.com/office/drawing/2016/ink" xmlns:am3d="http://schemas.microsoft.com/office/drawing/2017/model3d" xmlns:o="urn:schemas-microsoft-com:office:office" xmlns:r="http://schemas.openxmlformats.org/officeDocument/2006/relationships" xmlns:m="http://schemas.openxmlformats.org/officeDocument/2006/math" xmlns:v="urn:schemas-microsoft-com:vml" xmlns:wp14="http://schemas.microsoft.com/office/word/2010/wordprocessingDrawing" xmlns:wp="http://schemas.openxmlformats.org/drawingml/2006/wordprocessingDrawing" xmlns:w10="urn:schemas-microsoft-com:office:word" xmlns:w="http://schemas.openxmlformats.org/wordprocessingml/2006/main" xmlns:w14="http://schemas.microsoft.com/office/word/2010/wordml" xmlns:w15="http://schemas.microsoft.com/office/word/2012/wordml" xmlns:w16cex="http://schemas.microsoft.com/office/word/2018/wordml/cex" xmlns:w16cid="http://schemas.microsoft.com/office/word/2016/wordml/cid" xmlns:w16="http://schemas.microsoft.com/office/word/2018/wordml" xmlns:w16sdtdh="http://schemas.microsoft.com/office/word/2020/wordml/sdtdatahash" xmlns:w16se="http://schemas.microsoft.com/office/word/2015/wordml/symex" xmlns:wpg="http://schemas.microsoft.com/office/word/2010/wordprocessingGroup" xmlns:wpi="http://schemas.microsoft.com/office/word/2010/wordprocessingInk" xmlns:wne="http://schemas.microsoft.com/office/word/2006/wordml" xmlns:wps="http://schemas.microsoft.com/office/word/2010/wordprocessingShape" mc:Ignorable="w14 w15 w16se w16cid w16 w16cex w16sdtdh wp14">
+<w:numbering xmlns:wpc="http://schemas.microsoft.com/office/word/2010/wordprocessingCanvas" xmlns:cx="http://schemas.microsoft.com/office/drawing/2014/chartex" xmlns:cx1="http://schemas.microsoft.com/office/drawing/2015/9/8/chartex" xmlns:cx2="http://schemas.microsoft.com/office/drawing/2015/10/21/chartex" xmlns:cx3="http://schemas.microsoft.com/office/drawing/2016/5/9/chartex" xmlns:cx4="http://schemas.microsoft.com/office/drawing/2016/5/10/chartex" xmlns:cx5="http://schemas.microsoft.com/office/drawing/2016/5/11/chartex" xmlns:cx6="http://schemas.microsoft.com/office/drawing/2016/5/12/chartex" xmlns:cx7="http://schemas.microsoft.com/office/drawing/2016/5/13/chartex" xmlns:cx8="http://schemas.microsoft.com/office/drawing/2016/5/14/chartex" xmlns:mc="http://schemas.openxmlformats.org/markup-compatibility/2006" xmlns:aink="http://schemas.microsoft.com/office/drawing/2016/ink" xmlns:am3d="http://schemas.microsoft.com/office/drawing/2017/model3d" xmlns:o="urn:schemas-microsoft-com:office:office" xmlns:oel="http://schemas.microsoft.com/office/2019/extlst" xmlns:r="http://schemas.openxmlformats.org/officeDocument/2006/relationships" xmlns:m="http://schemas.openxmlformats.org/officeDocument/2006/math" xmlns:v="urn:schemas-microsoft-com:vml" xmlns:wp14="http://schemas.microsoft.com/office/word/2010/wordprocessingDrawing" xmlns:wp="http://schemas.openxmlformats.org/drawingml/2006/wordprocessingDrawing" xmlns:w10="urn:schemas-microsoft-com:office:word" xmlns:w="http://schemas.openxmlformats.org/wordprocessingml/2006/main" xmlns:w14="http://schemas.microsoft.com/office/word/2010/wordml" xmlns:w15="http://schemas.microsoft.com/office/word/2012/wordml" xmlns:w16cex="http://schemas.microsoft.com/office/word/2018/wordml/cex" xmlns:w16cid="http://schemas.microsoft.com/office/word/2016/wordml/cid" xmlns:w16="http://schemas.microsoft.com/office/word/2018/wordml" xmlns:w16sdtdh="http://schemas.microsoft.com/office/word/2020/wordml/sdtdatahash" xmlns:w16se="http://schemas.microsoft.com/office/word/2015/wordml/symex" xmlns:wpg="http://schemas.microsoft.com/office/word/2010/wordprocessingGroup" xmlns:wpi="http://schemas.microsoft.com/office/word/2010/wordprocessingInk" xmlns:wne="http://schemas.microsoft.com/office/word/2006/wordml" xmlns:wps="http://schemas.microsoft.com/office/word/2010/wordprocessingShape" mc:Ignorable="w14 w15 w16se w16cid w16 w16cex w16sdtdh wp14">
   <w:abstractNum w:abstractNumId="0" w15:restartNumberingAfterBreak="0">
     <w:nsid w:val="02BC0C4A"/>
     <w:multiLevelType w:val="hybridMultilevel"/>
@@ -3451,7 +3486,7 @@
       </w:rPr>
     </w:lvl>
   </w:abstractNum>
-  <w:num w:numId="1">
+  <w:num w:numId="1" w16cid:durableId="771979236">
     <w:abstractNumId w:val="0"/>
   </w:num>
 </w:numbering>
@@ -4029,11 +4064,16 @@
       <w:vertAlign w:val="superscript"/>
     </w:rPr>
   </w:style>
+  <w:style w:type="character" w:customStyle="1" w:styleId="eop">
+    <w:name w:val="eop"/>
+    <w:basedOn w:val="DefaultParagraphFont"/>
+    <w:rsid w:val="003B685F"/>
+  </w:style>
 </w:styles>
 </file>
 
 <file path=word/glossary/document.xml><?xml version="1.0" encoding="utf-8"?>
-<w:glossaryDocument xmlns:wpc="http://schemas.microsoft.com/office/word/2010/wordprocessingCanvas" xmlns:cx="http://schemas.microsoft.com/office/drawing/2014/chartex" xmlns:cx1="http://schemas.microsoft.com/office/drawing/2015/9/8/chartex" xmlns:cx2="http://schemas.microsoft.com/office/drawing/2015/10/21/chartex" xmlns:cx3="http://schemas.microsoft.com/office/drawing/2016/5/9/chartex" xmlns:cx4="http://schemas.microsoft.com/office/drawing/2016/5/10/chartex" xmlns:cx5="http://schemas.microsoft.com/office/drawing/2016/5/11/chartex" xmlns:cx6="http://schemas.microsoft.com/office/drawing/2016/5/12/chartex" xmlns:cx7="http://schemas.microsoft.com/office/drawing/2016/5/13/chartex" xmlns:cx8="http://schemas.microsoft.com/office/drawing/2016/5/14/chartex" xmlns:mc="http://schemas.openxmlformats.org/markup-compatibility/2006" xmlns:aink="http://schemas.microsoft.com/office/drawing/2016/ink" xmlns:am3d="http://schemas.microsoft.com/office/drawing/2017/model3d" xmlns:o="urn:schemas-microsoft-com:office:office" xmlns:r="http://schemas.openxmlformats.org/officeDocument/2006/relationships" xmlns:m="http://schemas.openxmlformats.org/officeDocument/2006/math" xmlns:v="urn:schemas-microsoft-com:vml" xmlns:wp14="http://schemas.microsoft.com/office/word/2010/wordprocessingDrawing" xmlns:wp="http://schemas.openxmlformats.org/drawingml/2006/wordprocessingDrawing" xmlns:w10="urn:schemas-microsoft-com:office:word" xmlns:w="http://schemas.openxmlformats.org/wordprocessingml/2006/main" xmlns:w14="http://schemas.microsoft.com/office/word/2010/wordml" xmlns:w15="http://schemas.microsoft.com/office/word/2012/wordml" xmlns:w16cex="http://schemas.microsoft.com/office/word/2018/wordml/cex" xmlns:w16cid="http://schemas.microsoft.com/office/word/2016/wordml/cid" xmlns:w16="http://schemas.microsoft.com/office/word/2018/wordml" xmlns:w16sdtdh="http://schemas.microsoft.com/office/word/2020/wordml/sdtdatahash" xmlns:w16se="http://schemas.microsoft.com/office/word/2015/wordml/symex" xmlns:wpg="http://schemas.microsoft.com/office/word/2010/wordprocessingGroup" xmlns:wpi="http://schemas.microsoft.com/office/word/2010/wordprocessingInk" xmlns:wne="http://schemas.microsoft.com/office/word/2006/wordml" xmlns:wps="http://schemas.microsoft.com/office/word/2010/wordprocessingShape" mc:Ignorable="w14 w15 w16se w16cid w16 w16cex w16sdtdh wp14">
+<w:glossaryDocument xmlns:wpc="http://schemas.microsoft.com/office/word/2010/wordprocessingCanvas" xmlns:cx="http://schemas.microsoft.com/office/drawing/2014/chartex" xmlns:cx1="http://schemas.microsoft.com/office/drawing/2015/9/8/chartex" xmlns:cx2="http://schemas.microsoft.com/office/drawing/2015/10/21/chartex" xmlns:cx3="http://schemas.microsoft.com/office/drawing/2016/5/9/chartex" xmlns:cx4="http://schemas.microsoft.com/office/drawing/2016/5/10/chartex" xmlns:cx5="http://schemas.microsoft.com/office/drawing/2016/5/11/chartex" xmlns:cx6="http://schemas.microsoft.com/office/drawing/2016/5/12/chartex" xmlns:cx7="http://schemas.microsoft.com/office/drawing/2016/5/13/chartex" xmlns:cx8="http://schemas.microsoft.com/office/drawing/2016/5/14/chartex" xmlns:mc="http://schemas.openxmlformats.org/markup-compatibility/2006" xmlns:aink="http://schemas.microsoft.com/office/drawing/2016/ink" xmlns:am3d="http://schemas.microsoft.com/office/drawing/2017/model3d" xmlns:o="urn:schemas-microsoft-com:office:office" xmlns:oel="http://schemas.microsoft.com/office/2019/extlst" xmlns:r="http://schemas.openxmlformats.org/officeDocument/2006/relationships" xmlns:m="http://schemas.openxmlformats.org/officeDocument/2006/math" xmlns:v="urn:schemas-microsoft-com:vml" xmlns:wp14="http://schemas.microsoft.com/office/word/2010/wordprocessingDrawing" xmlns:wp="http://schemas.openxmlformats.org/drawingml/2006/wordprocessingDrawing" xmlns:w10="urn:schemas-microsoft-com:office:word" xmlns:w="http://schemas.openxmlformats.org/wordprocessingml/2006/main" xmlns:w14="http://schemas.microsoft.com/office/word/2010/wordml" xmlns:w15="http://schemas.microsoft.com/office/word/2012/wordml" xmlns:w16cex="http://schemas.microsoft.com/office/word/2018/wordml/cex" xmlns:w16cid="http://schemas.microsoft.com/office/word/2016/wordml/cid" xmlns:w16="http://schemas.microsoft.com/office/word/2018/wordml" xmlns:w16sdtdh="http://schemas.microsoft.com/office/word/2020/wordml/sdtdatahash" xmlns:w16se="http://schemas.microsoft.com/office/word/2015/wordml/symex" xmlns:wpg="http://schemas.microsoft.com/office/word/2010/wordprocessingGroup" xmlns:wpi="http://schemas.microsoft.com/office/word/2010/wordprocessingInk" xmlns:wne="http://schemas.microsoft.com/office/word/2006/wordml" xmlns:wps="http://schemas.microsoft.com/office/word/2010/wordprocessingShape" mc:Ignorable="w14 w15 w16se w16cid w16 w16cex w16sdtdh wp14">
   <w:docParts>
     <w:docPart>
       <w:docPartPr>
@@ -4054,93 +4094,6 @@
         <w:p>
           <w:pPr>
             <w:pStyle w:val="6CF963332FB54B6B94FDE9AA5B239DEF"/>
-          </w:pPr>
-          <w:r>
-            <w:rPr>
-              <w:rStyle w:val="PlaceholderText"/>
-            </w:rPr>
-            <w:t>Click or tap here to enter text.</w:t>
-          </w:r>
-        </w:p>
-      </w:docPartBody>
-    </w:docPart>
-    <w:docPart>
-      <w:docPartPr>
-        <w:name w:val="907034931F1F463BB3BB273DE2B9C49D"/>
-        <w:category>
-          <w:name w:val="General"/>
-          <w:gallery w:val="placeholder"/>
-        </w:category>
-        <w:types>
-          <w:type w:val="bbPlcHdr"/>
-        </w:types>
-        <w:behaviors>
-          <w:behavior w:val="content"/>
-        </w:behaviors>
-        <w:guid w:val="{1E7AD338-A53D-4F05-BA16-3D9B75274B1B}"/>
-      </w:docPartPr>
-      <w:docPartBody>
-        <w:p>
-          <w:pPr>
-            <w:pStyle w:val="907034931F1F463BB3BB273DE2B9C49D"/>
-          </w:pPr>
-          <w:r>
-            <w:rPr>
-              <w:rStyle w:val="PlaceholderText"/>
-            </w:rPr>
-            <w:t>Click or tap here to enter text.</w:t>
-          </w:r>
-        </w:p>
-      </w:docPartBody>
-    </w:docPart>
-    <w:docPart>
-      <w:docPartPr>
-        <w:name w:val="A6DF316D0194450EADAD1357DFB8A4E2"/>
-        <w:category>
-          <w:name w:val="General"/>
-          <w:gallery w:val="placeholder"/>
-        </w:category>
-        <w:types>
-          <w:type w:val="bbPlcHdr"/>
-        </w:types>
-        <w:behaviors>
-          <w:behavior w:val="content"/>
-        </w:behaviors>
-        <w:guid w:val="{9D6499B4-8054-4754-86CF-6D08A188CA45}"/>
-      </w:docPartPr>
-      <w:docPartBody>
-        <w:p>
-          <w:pPr>
-            <w:pStyle w:val="A6DF316D0194450EADAD1357DFB8A4E2"/>
-          </w:pPr>
-          <w:r>
-            <w:rPr>
-              <w:rStyle w:val="PlaceholderText"/>
-            </w:rPr>
-            <w:t>Click or tap here to enter text.</w:t>
-          </w:r>
-        </w:p>
-      </w:docPartBody>
-    </w:docPart>
-    <w:docPart>
-      <w:docPartPr>
-        <w:name w:val="FCB0C77B87CE4E6EAD7ABBD7CA3747A5"/>
-        <w:category>
-          <w:name w:val="General"/>
-          <w:gallery w:val="placeholder"/>
-        </w:category>
-        <w:types>
-          <w:type w:val="bbPlcHdr"/>
-        </w:types>
-        <w:behaviors>
-          <w:behavior w:val="content"/>
-        </w:behaviors>
-        <w:guid w:val="{012EF2A9-B878-41E2-A55C-6566ABC50ED6}"/>
-      </w:docPartPr>
-      <w:docPartBody>
-        <w:p>
-          <w:pPr>
-            <w:pStyle w:val="FCB0C77B87CE4E6EAD7ABBD7CA3747A5"/>
           </w:pPr>
           <w:r>
             <w:rPr>
@@ -4228,35 +4181,6 @@
         <w:p>
           <w:pPr>
             <w:pStyle w:val="E5C6A919B6934DEB99D3C904AEA6FA2E"/>
-          </w:pPr>
-          <w:r>
-            <w:rPr>
-              <w:rStyle w:val="PlaceholderText"/>
-            </w:rPr>
-            <w:t>Click or tap here to enter text.</w:t>
-          </w:r>
-        </w:p>
-      </w:docPartBody>
-    </w:docPart>
-    <w:docPart>
-      <w:docPartPr>
-        <w:name w:val="FBD3473717124F5284D107857984FA2D"/>
-        <w:category>
-          <w:name w:val="General"/>
-          <w:gallery w:val="placeholder"/>
-        </w:category>
-        <w:types>
-          <w:type w:val="bbPlcHdr"/>
-        </w:types>
-        <w:behaviors>
-          <w:behavior w:val="content"/>
-        </w:behaviors>
-        <w:guid w:val="{799A29C3-CE0A-408F-8CB5-BD679C5D5D1D}"/>
-      </w:docPartPr>
-      <w:docPartBody>
-        <w:p>
-          <w:pPr>
-            <w:pStyle w:val="FBD3473717124F5284D107857984FA2D"/>
           </w:pPr>
           <w:r>
             <w:rPr>
@@ -4644,6 +4568,238 @@
         </w:p>
       </w:docPartBody>
     </w:docPart>
+    <w:docPart>
+      <w:docPartPr>
+        <w:name w:val="13DAA463A4E9489E89BE553BD94F4190"/>
+        <w:category>
+          <w:name w:val="General"/>
+          <w:gallery w:val="placeholder"/>
+        </w:category>
+        <w:types>
+          <w:type w:val="bbPlcHdr"/>
+        </w:types>
+        <w:behaviors>
+          <w:behavior w:val="content"/>
+        </w:behaviors>
+        <w:guid w:val="{F1342B30-BB41-4B00-BD8D-8C82805B5D80}"/>
+      </w:docPartPr>
+      <w:docPartBody>
+        <w:p>
+          <w:pPr>
+            <w:pStyle w:val="13DAA463A4E9489E89BE553BD94F4190"/>
+          </w:pPr>
+          <w:r>
+            <w:rPr>
+              <w:rStyle w:val="PlaceholderText"/>
+            </w:rPr>
+            <w:t>Click or tap here to enter text.</w:t>
+          </w:r>
+        </w:p>
+      </w:docPartBody>
+    </w:docPart>
+    <w:docPart>
+      <w:docPartPr>
+        <w:name w:val="1CAD9592CC0543D99AB9EF3012A17979"/>
+        <w:category>
+          <w:name w:val="General"/>
+          <w:gallery w:val="placeholder"/>
+        </w:category>
+        <w:types>
+          <w:type w:val="bbPlcHdr"/>
+        </w:types>
+        <w:behaviors>
+          <w:behavior w:val="content"/>
+        </w:behaviors>
+        <w:guid w:val="{11864493-3FFC-47DF-8424-C8AF82A952C6}"/>
+      </w:docPartPr>
+      <w:docPartBody>
+        <w:p>
+          <w:pPr>
+            <w:pStyle w:val="1CAD9592CC0543D99AB9EF3012A17979"/>
+          </w:pPr>
+          <w:r>
+            <w:rPr>
+              <w:rStyle w:val="PlaceholderText"/>
+            </w:rPr>
+            <w:t>Click or tap here to enter text.</w:t>
+          </w:r>
+        </w:p>
+      </w:docPartBody>
+    </w:docPart>
+    <w:docPart>
+      <w:docPartPr>
+        <w:name w:val="A035161A86484179969255BF6857F678"/>
+        <w:category>
+          <w:name w:val="General"/>
+          <w:gallery w:val="placeholder"/>
+        </w:category>
+        <w:types>
+          <w:type w:val="bbPlcHdr"/>
+        </w:types>
+        <w:behaviors>
+          <w:behavior w:val="content"/>
+        </w:behaviors>
+        <w:guid w:val="{EF1B8807-9315-48CF-8F6F-61FC8849521C}"/>
+      </w:docPartPr>
+      <w:docPartBody>
+        <w:p>
+          <w:pPr>
+            <w:pStyle w:val="A035161A86484179969255BF6857F678"/>
+          </w:pPr>
+          <w:r>
+            <w:rPr>
+              <w:rStyle w:val="PlaceholderText"/>
+            </w:rPr>
+            <w:t>Click or tap here to enter text.</w:t>
+          </w:r>
+        </w:p>
+      </w:docPartBody>
+    </w:docPart>
+    <w:docPart>
+      <w:docPartPr>
+        <w:name w:val="105504DB59434B308E7F3F4798B38B0D"/>
+        <w:category>
+          <w:name w:val="General"/>
+          <w:gallery w:val="placeholder"/>
+        </w:category>
+        <w:types>
+          <w:type w:val="bbPlcHdr"/>
+        </w:types>
+        <w:behaviors>
+          <w:behavior w:val="content"/>
+        </w:behaviors>
+        <w:guid w:val="{F11EECBF-9DB8-4CC6-8CEA-84EDF6DA66DC}"/>
+      </w:docPartPr>
+      <w:docPartBody>
+        <w:p>
+          <w:pPr>
+            <w:pStyle w:val="105504DB59434B308E7F3F4798B38B0D"/>
+          </w:pPr>
+          <w:r>
+            <w:rPr>
+              <w:rStyle w:val="PlaceholderText"/>
+            </w:rPr>
+            <w:t>Click or tap here to enter text.</w:t>
+          </w:r>
+        </w:p>
+      </w:docPartBody>
+    </w:docPart>
+    <w:docPart>
+      <w:docPartPr>
+        <w:name w:val="E91509E718DA434AAA8492269174BA4F"/>
+        <w:category>
+          <w:name w:val="General"/>
+          <w:gallery w:val="placeholder"/>
+        </w:category>
+        <w:types>
+          <w:type w:val="bbPlcHdr"/>
+        </w:types>
+        <w:behaviors>
+          <w:behavior w:val="content"/>
+        </w:behaviors>
+        <w:guid w:val="{8421136F-FF6C-4F4A-99B9-89F5E31BDF2C}"/>
+      </w:docPartPr>
+      <w:docPartBody>
+        <w:p>
+          <w:pPr>
+            <w:pStyle w:val="E91509E718DA434AAA8492269174BA4F"/>
+          </w:pPr>
+          <w:r>
+            <w:rPr>
+              <w:rStyle w:val="PlaceholderText"/>
+            </w:rPr>
+            <w:t>Click or tap here to enter text.</w:t>
+          </w:r>
+        </w:p>
+      </w:docPartBody>
+    </w:docPart>
+    <w:docPart>
+      <w:docPartPr>
+        <w:name w:val="6FC9E6A7CB754926B5959E36DE8DC9C4"/>
+        <w:category>
+          <w:name w:val="General"/>
+          <w:gallery w:val="placeholder"/>
+        </w:category>
+        <w:types>
+          <w:type w:val="bbPlcHdr"/>
+        </w:types>
+        <w:behaviors>
+          <w:behavior w:val="content"/>
+        </w:behaviors>
+        <w:guid w:val="{15EE04F2-BDE4-4822-9853-179ABDF93E91}"/>
+      </w:docPartPr>
+      <w:docPartBody>
+        <w:p>
+          <w:pPr>
+            <w:pStyle w:val="6FC9E6A7CB754926B5959E36DE8DC9C4"/>
+          </w:pPr>
+          <w:r>
+            <w:rPr>
+              <w:rStyle w:val="PlaceholderText"/>
+            </w:rPr>
+            <w:t>Click or tap here to enter text.</w:t>
+          </w:r>
+        </w:p>
+      </w:docPartBody>
+    </w:docPart>
+    <w:docPart>
+      <w:docPartPr>
+        <w:name w:val="4E090EA790CE40C7B2324F1F69CE7C94"/>
+        <w:category>
+          <w:name w:val="General"/>
+          <w:gallery w:val="placeholder"/>
+        </w:category>
+        <w:types>
+          <w:type w:val="bbPlcHdr"/>
+        </w:types>
+        <w:behaviors>
+          <w:behavior w:val="content"/>
+        </w:behaviors>
+        <w:guid w:val="{0DB7816B-AA43-486E-BE78-D13790D0458F}"/>
+      </w:docPartPr>
+      <w:docPartBody>
+        <w:p>
+          <w:pPr>
+            <w:pStyle w:val="4E090EA790CE40C7B2324F1F69CE7C94"/>
+          </w:pPr>
+          <w:r>
+            <w:rPr>
+              <w:rStyle w:val="PlaceholderText"/>
+            </w:rPr>
+            <w:t>Click or tap here to enter text.</w:t>
+          </w:r>
+        </w:p>
+      </w:docPartBody>
+    </w:docPart>
+    <w:docPart>
+      <w:docPartPr>
+        <w:name w:val="322F26E7786C4DF680A63ED75AD10168"/>
+        <w:category>
+          <w:name w:val="General"/>
+          <w:gallery w:val="placeholder"/>
+        </w:category>
+        <w:types>
+          <w:type w:val="bbPlcHdr"/>
+        </w:types>
+        <w:behaviors>
+          <w:behavior w:val="content"/>
+        </w:behaviors>
+        <w:guid w:val="{A737F6DB-69C4-496E-8591-5F9EA635C5B7}"/>
+      </w:docPartPr>
+      <w:docPartBody>
+        <w:p>
+          <w:pPr>
+            <w:pStyle w:val="322F26E7786C4DF680A63ED75AD10168"/>
+          </w:pPr>
+          <w:r>
+            <w:rPr>
+              <w:rStyle w:val="PlaceholderText"/>
+            </w:rPr>
+            <w:t>Click or tap here to enter text.</w:t>
+          </w:r>
+        </w:p>
+      </w:docPartBody>
+    </w:docPart>
   </w:docParts>
 </w:glossaryDocument>
 </file>
@@ -4700,6 +4856,7 @@
     <w:rsid w:val="00364F15"/>
     <w:rsid w:val="00992D6B"/>
     <w:rsid w:val="00D02409"/>
+    <w:rsid w:val="00E10B5E"/>
     <w:rsid w:val="00F34FC1"/>
     <w:rsid w:val="00F45EA2"/>
   </w:rsids>
@@ -5155,7 +5312,10 @@
     <w:basedOn w:val="DefaultParagraphFont"/>
     <w:uiPriority w:val="99"/>
     <w:semiHidden/>
-    <w:rsid w:val="00D02409"/>
+    <w:rsid w:val="00E10B5E"/>
+    <w:rPr>
+      <w:color w:val="808080"/>
+    </w:rPr>
   </w:style>
   <w:style w:type="paragraph" w:customStyle="1" w:styleId="FBD3473717124F5284D107857984FA2D">
     <w:name w:val="FBD3473717124F5284D107857984FA2D"/>
@@ -5240,6 +5400,38 @@
   <w:style w:type="paragraph" w:customStyle="1" w:styleId="24136405FA8E47B7BE4C642DC7E3E816">
     <w:name w:val="24136405FA8E47B7BE4C642DC7E3E816"/>
     <w:rsid w:val="00364F15"/>
+  </w:style>
+  <w:style w:type="paragraph" w:customStyle="1" w:styleId="13DAA463A4E9489E89BE553BD94F4190">
+    <w:name w:val="13DAA463A4E9489E89BE553BD94F4190"/>
+    <w:rsid w:val="00E10B5E"/>
+  </w:style>
+  <w:style w:type="paragraph" w:customStyle="1" w:styleId="1CAD9592CC0543D99AB9EF3012A17979">
+    <w:name w:val="1CAD9592CC0543D99AB9EF3012A17979"/>
+    <w:rsid w:val="00E10B5E"/>
+  </w:style>
+  <w:style w:type="paragraph" w:customStyle="1" w:styleId="A035161A86484179969255BF6857F678">
+    <w:name w:val="A035161A86484179969255BF6857F678"/>
+    <w:rsid w:val="00E10B5E"/>
+  </w:style>
+  <w:style w:type="paragraph" w:customStyle="1" w:styleId="105504DB59434B308E7F3F4798B38B0D">
+    <w:name w:val="105504DB59434B308E7F3F4798B38B0D"/>
+    <w:rsid w:val="00E10B5E"/>
+  </w:style>
+  <w:style w:type="paragraph" w:customStyle="1" w:styleId="E91509E718DA434AAA8492269174BA4F">
+    <w:name w:val="E91509E718DA434AAA8492269174BA4F"/>
+    <w:rsid w:val="00E10B5E"/>
+  </w:style>
+  <w:style w:type="paragraph" w:customStyle="1" w:styleId="6FC9E6A7CB754926B5959E36DE8DC9C4">
+    <w:name w:val="6FC9E6A7CB754926B5959E36DE8DC9C4"/>
+    <w:rsid w:val="00E10B5E"/>
+  </w:style>
+  <w:style w:type="paragraph" w:customStyle="1" w:styleId="4E090EA790CE40C7B2324F1F69CE7C94">
+    <w:name w:val="4E090EA790CE40C7B2324F1F69CE7C94"/>
+    <w:rsid w:val="00E10B5E"/>
+  </w:style>
+  <w:style w:type="paragraph" w:customStyle="1" w:styleId="322F26E7786C4DF680A63ED75AD10168">
+    <w:name w:val="322F26E7786C4DF680A63ED75AD10168"/>
+    <w:rsid w:val="00E10B5E"/>
   </w:style>
 </w:styles>
 </file>
@@ -5547,6 +5739,150 @@
 </file>
 
 <file path=customXml/item1.xml><?xml version="1.0" encoding="utf-8"?>
+<ct:contentTypeSchema xmlns:ct="http://schemas.microsoft.com/office/2006/metadata/contentType" xmlns:ma="http://schemas.microsoft.com/office/2006/metadata/properties/metaAttributes" ct:_="" ma:_="" ma:contentTypeName="Document" ma:contentTypeID="0x010100CA0BB14AD1C1C24EB5B385D0797C3AB1" ma:contentTypeVersion="7" ma:contentTypeDescription="Create a new document." ma:contentTypeScope="" ma:versionID="e5c2befc92b7261e5d6fe0af78ffa625">
+  <xsd:schema xmlns:xsd="http://www.w3.org/2001/XMLSchema" xmlns:xs="http://www.w3.org/2001/XMLSchema" xmlns:p="http://schemas.microsoft.com/office/2006/metadata/properties" xmlns:ns2="643b29cc-4102-4d75-bec7-cfaa18358287" targetNamespace="http://schemas.microsoft.com/office/2006/metadata/properties" ma:root="true" ma:fieldsID="1e845d7a218db93a1627a4a04c540487" ns2:_="">
+    <xsd:import namespace="643b29cc-4102-4d75-bec7-cfaa18358287"/>
+    <xsd:element name="properties">
+      <xsd:complexType>
+        <xsd:sequence>
+          <xsd:element name="documentManagement">
+            <xsd:complexType>
+              <xsd:all>
+                <xsd:element ref="ns2:MediaServiceMetadata" minOccurs="0"/>
+                <xsd:element ref="ns2:MediaServiceFastMetadata" minOccurs="0"/>
+                <xsd:element ref="ns2:MediaServiceDateTaken" minOccurs="0"/>
+                <xsd:element ref="ns2:MediaLengthInSeconds" minOccurs="0"/>
+              </xsd:all>
+            </xsd:complexType>
+          </xsd:element>
+        </xsd:sequence>
+      </xsd:complexType>
+    </xsd:element>
+  </xsd:schema>
+  <xsd:schema xmlns:xsd="http://www.w3.org/2001/XMLSchema" xmlns:xs="http://www.w3.org/2001/XMLSchema" xmlns:dms="http://schemas.microsoft.com/office/2006/documentManagement/types" xmlns:pc="http://schemas.microsoft.com/office/infopath/2007/PartnerControls" targetNamespace="643b29cc-4102-4d75-bec7-cfaa18358287" elementFormDefault="qualified">
+    <xsd:import namespace="http://schemas.microsoft.com/office/2006/documentManagement/types"/>
+    <xsd:import namespace="http://schemas.microsoft.com/office/infopath/2007/PartnerControls"/>
+    <xsd:element name="MediaServiceMetadata" ma:index="8" nillable="true" ma:displayName="MediaServiceMetadata" ma:hidden="true" ma:internalName="MediaServiceMetadata" ma:readOnly="true">
+      <xsd:simpleType>
+        <xsd:restriction base="dms:Note"/>
+      </xsd:simpleType>
+    </xsd:element>
+    <xsd:element name="MediaServiceFastMetadata" ma:index="9" nillable="true" ma:displayName="MediaServiceFastMetadata" ma:hidden="true" ma:internalName="MediaServiceFastMetadata" ma:readOnly="true">
+      <xsd:simpleType>
+        <xsd:restriction base="dms:Note"/>
+      </xsd:simpleType>
+    </xsd:element>
+    <xsd:element name="MediaServiceDateTaken" ma:index="10" nillable="true" ma:displayName="MediaServiceDateTaken" ma:hidden="true" ma:internalName="MediaServiceDateTaken" ma:readOnly="true">
+      <xsd:simpleType>
+        <xsd:restriction base="dms:Text"/>
+      </xsd:simpleType>
+    </xsd:element>
+    <xsd:element name="MediaLengthInSeconds" ma:index="11" nillable="true" ma:displayName="MediaLengthInSeconds" ma:hidden="true" ma:internalName="MediaLengthInSeconds" ma:readOnly="true">
+      <xsd:simpleType>
+        <xsd:restriction base="dms:Unknown"/>
+      </xsd:simpleType>
+    </xsd:element>
+  </xsd:schema>
+  <xsd:schema xmlns="http://schemas.openxmlformats.org/package/2006/metadata/core-properties" xmlns:xsd="http://www.w3.org/2001/XMLSchema" xmlns:xsi="http://www.w3.org/2001/XMLSchema-instance" xmlns:dc="http://purl.org/dc/elements/1.1/" xmlns:dcterms="http://purl.org/dc/terms/" xmlns:odoc="http://schemas.microsoft.com/internal/obd" targetNamespace="http://schemas.openxmlformats.org/package/2006/metadata/core-properties" elementFormDefault="qualified" attributeFormDefault="unqualified" blockDefault="#all">
+    <xsd:import namespace="http://purl.org/dc/elements/1.1/" schemaLocation="http://dublincore.org/schemas/xmls/qdc/2003/04/02/dc.xsd"/>
+    <xsd:import namespace="http://purl.org/dc/terms/" schemaLocation="http://dublincore.org/schemas/xmls/qdc/2003/04/02/dcterms.xsd"/>
+    <xsd:element name="coreProperties" type="CT_coreProperties"/>
+    <xsd:complexType name="CT_coreProperties">
+      <xsd:all>
+        <xsd:element ref="dc:creator" minOccurs="0" maxOccurs="1"/>
+        <xsd:element ref="dcterms:created" minOccurs="0" maxOccurs="1"/>
+        <xsd:element ref="dc:identifier" minOccurs="0" maxOccurs="1"/>
+        <xsd:element name="contentType" minOccurs="0" maxOccurs="1" type="xsd:string" ma:index="0" ma:displayName="Content Type"/>
+        <xsd:element ref="dc:title" minOccurs="0" maxOccurs="1" ma:index="4" ma:displayName="Title"/>
+        <xsd:element ref="dc:subject" minOccurs="0" maxOccurs="1"/>
+        <xsd:element ref="dc:description" minOccurs="0" maxOccurs="1"/>
+        <xsd:element name="keywords" minOccurs="0" maxOccurs="1" type="xsd:string"/>
+        <xsd:element ref="dc:language" minOccurs="0" maxOccurs="1"/>
+        <xsd:element name="category" minOccurs="0" maxOccurs="1" type="xsd:string"/>
+        <xsd:element name="version" minOccurs="0" maxOccurs="1" type="xsd:string"/>
+        <xsd:element name="revision" minOccurs="0" maxOccurs="1" type="xsd:string">
+          <xsd:annotation>
+            <xsd:documentation>
+                        This value indicates the number of saves or revisions. The application is responsible for updating this value after each revision.
+                    </xsd:documentation>
+          </xsd:annotation>
+        </xsd:element>
+        <xsd:element name="lastModifiedBy" minOccurs="0" maxOccurs="1" type="xsd:string"/>
+        <xsd:element ref="dcterms:modified" minOccurs="0" maxOccurs="1"/>
+        <xsd:element name="contentStatus" minOccurs="0" maxOccurs="1" type="xsd:string"/>
+      </xsd:all>
+    </xsd:complexType>
+  </xsd:schema>
+  <xs:schema xmlns:pc="http://schemas.microsoft.com/office/infopath/2007/PartnerControls" xmlns:xs="http://www.w3.org/2001/XMLSchema" targetNamespace="http://schemas.microsoft.com/office/infopath/2007/PartnerControls" elementFormDefault="qualified" attributeFormDefault="unqualified">
+    <xs:element name="Person">
+      <xs:complexType>
+        <xs:sequence>
+          <xs:element ref="pc:DisplayName" minOccurs="0"/>
+          <xs:element ref="pc:AccountId" minOccurs="0"/>
+          <xs:element ref="pc:AccountType" minOccurs="0"/>
+        </xs:sequence>
+      </xs:complexType>
+    </xs:element>
+    <xs:element name="DisplayName" type="xs:string"/>
+    <xs:element name="AccountId" type="xs:string"/>
+    <xs:element name="AccountType" type="xs:string"/>
+    <xs:element name="BDCAssociatedEntity">
+      <xs:complexType>
+        <xs:sequence>
+          <xs:element ref="pc:BDCEntity" minOccurs="0" maxOccurs="unbounded"/>
+        </xs:sequence>
+        <xs:attribute ref="pc:EntityNamespace"/>
+        <xs:attribute ref="pc:EntityName"/>
+        <xs:attribute ref="pc:SystemInstanceName"/>
+        <xs:attribute ref="pc:AssociationName"/>
+      </xs:complexType>
+    </xs:element>
+    <xs:attribute name="EntityNamespace" type="xs:string"/>
+    <xs:attribute name="EntityName" type="xs:string"/>
+    <xs:attribute name="SystemInstanceName" type="xs:string"/>
+    <xs:attribute name="AssociationName" type="xs:string"/>
+    <xs:element name="BDCEntity">
+      <xs:complexType>
+        <xs:sequence>
+          <xs:element ref="pc:EntityDisplayName" minOccurs="0"/>
+          <xs:element ref="pc:EntityInstanceReference" minOccurs="0"/>
+          <xs:element ref="pc:EntityId1" minOccurs="0"/>
+          <xs:element ref="pc:EntityId2" minOccurs="0"/>
+          <xs:element ref="pc:EntityId3" minOccurs="0"/>
+          <xs:element ref="pc:EntityId4" minOccurs="0"/>
+          <xs:element ref="pc:EntityId5" minOccurs="0"/>
+        </xs:sequence>
+      </xs:complexType>
+    </xs:element>
+    <xs:element name="EntityDisplayName" type="xs:string"/>
+    <xs:element name="EntityInstanceReference" type="xs:string"/>
+    <xs:element name="EntityId1" type="xs:string"/>
+    <xs:element name="EntityId2" type="xs:string"/>
+    <xs:element name="EntityId3" type="xs:string"/>
+    <xs:element name="EntityId4" type="xs:string"/>
+    <xs:element name="EntityId5" type="xs:string"/>
+    <xs:element name="Terms">
+      <xs:complexType>
+        <xs:sequence>
+          <xs:element ref="pc:TermInfo" minOccurs="0" maxOccurs="unbounded"/>
+        </xs:sequence>
+      </xs:complexType>
+    </xs:element>
+    <xs:element name="TermInfo">
+      <xs:complexType>
+        <xs:sequence>
+          <xs:element ref="pc:TermName" minOccurs="0"/>
+          <xs:element ref="pc:TermId" minOccurs="0"/>
+        </xs:sequence>
+      </xs:complexType>
+    </xs:element>
+    <xs:element name="TermName" type="xs:string"/>
+    <xs:element name="TermId" type="xs:string"/>
+  </xs:schema>
+</ct:contentTypeSchema>
+</file>
+
+<file path=customXml/item2.xml><?xml version="1.0" encoding="utf-8"?>
 <DocumentTemplate xmlns="urn:microsoft-crm/document-template/govcdm_eeoinformalcomplaint/10290/">
   <govcdm_eeoinformalcomplaint xmlns="">
     <createdby>createdby</createdby>
@@ -24360,151 +24696,13 @@
 </DocumentTemplate>
 </file>
 
-<file path=customXml/item2.xml><?xml version="1.0" encoding="utf-8"?>
-<ct:contentTypeSchema xmlns:ct="http://schemas.microsoft.com/office/2006/metadata/contentType" xmlns:ma="http://schemas.microsoft.com/office/2006/metadata/properties/metaAttributes" ct:_="" ma:_="" ma:contentTypeName="Document" ma:contentTypeID="0x010100CA0BB14AD1C1C24EB5B385D0797C3AB1" ma:contentTypeVersion="7" ma:contentTypeDescription="Create a new document." ma:contentTypeScope="" ma:versionID="e5c2befc92b7261e5d6fe0af78ffa625">
-  <xsd:schema xmlns:xsd="http://www.w3.org/2001/XMLSchema" xmlns:xs="http://www.w3.org/2001/XMLSchema" xmlns:p="http://schemas.microsoft.com/office/2006/metadata/properties" xmlns:ns2="643b29cc-4102-4d75-bec7-cfaa18358287" targetNamespace="http://schemas.microsoft.com/office/2006/metadata/properties" ma:root="true" ma:fieldsID="1e845d7a218db93a1627a4a04c540487" ns2:_="">
-    <xsd:import namespace="643b29cc-4102-4d75-bec7-cfaa18358287"/>
-    <xsd:element name="properties">
-      <xsd:complexType>
-        <xsd:sequence>
-          <xsd:element name="documentManagement">
-            <xsd:complexType>
-              <xsd:all>
-                <xsd:element ref="ns2:MediaServiceMetadata" minOccurs="0"/>
-                <xsd:element ref="ns2:MediaServiceFastMetadata" minOccurs="0"/>
-                <xsd:element ref="ns2:MediaServiceDateTaken" minOccurs="0"/>
-                <xsd:element ref="ns2:MediaLengthInSeconds" minOccurs="0"/>
-              </xsd:all>
-            </xsd:complexType>
-          </xsd:element>
-        </xsd:sequence>
-      </xsd:complexType>
-    </xsd:element>
-  </xsd:schema>
-  <xsd:schema xmlns:xsd="http://www.w3.org/2001/XMLSchema" xmlns:xs="http://www.w3.org/2001/XMLSchema" xmlns:dms="http://schemas.microsoft.com/office/2006/documentManagement/types" xmlns:pc="http://schemas.microsoft.com/office/infopath/2007/PartnerControls" targetNamespace="643b29cc-4102-4d75-bec7-cfaa18358287" elementFormDefault="qualified">
-    <xsd:import namespace="http://schemas.microsoft.com/office/2006/documentManagement/types"/>
-    <xsd:import namespace="http://schemas.microsoft.com/office/infopath/2007/PartnerControls"/>
-    <xsd:element name="MediaServiceMetadata" ma:index="8" nillable="true" ma:displayName="MediaServiceMetadata" ma:hidden="true" ma:internalName="MediaServiceMetadata" ma:readOnly="true">
-      <xsd:simpleType>
-        <xsd:restriction base="dms:Note"/>
-      </xsd:simpleType>
-    </xsd:element>
-    <xsd:element name="MediaServiceFastMetadata" ma:index="9" nillable="true" ma:displayName="MediaServiceFastMetadata" ma:hidden="true" ma:internalName="MediaServiceFastMetadata" ma:readOnly="true">
-      <xsd:simpleType>
-        <xsd:restriction base="dms:Note"/>
-      </xsd:simpleType>
-    </xsd:element>
-    <xsd:element name="MediaServiceDateTaken" ma:index="10" nillable="true" ma:displayName="MediaServiceDateTaken" ma:hidden="true" ma:internalName="MediaServiceDateTaken" ma:readOnly="true">
-      <xsd:simpleType>
-        <xsd:restriction base="dms:Text"/>
-      </xsd:simpleType>
-    </xsd:element>
-    <xsd:element name="MediaLengthInSeconds" ma:index="11" nillable="true" ma:displayName="MediaLengthInSeconds" ma:hidden="true" ma:internalName="MediaLengthInSeconds" ma:readOnly="true">
-      <xsd:simpleType>
-        <xsd:restriction base="dms:Unknown"/>
-      </xsd:simpleType>
-    </xsd:element>
-  </xsd:schema>
-  <xsd:schema xmlns="http://schemas.openxmlformats.org/package/2006/metadata/core-properties" xmlns:xsd="http://www.w3.org/2001/XMLSchema" xmlns:xsi="http://www.w3.org/2001/XMLSchema-instance" xmlns:dc="http://purl.org/dc/elements/1.1/" xmlns:dcterms="http://purl.org/dc/terms/" xmlns:odoc="http://schemas.microsoft.com/internal/obd" targetNamespace="http://schemas.openxmlformats.org/package/2006/metadata/core-properties" elementFormDefault="qualified" attributeFormDefault="unqualified" blockDefault="#all">
-    <xsd:import namespace="http://purl.org/dc/elements/1.1/" schemaLocation="http://dublincore.org/schemas/xmls/qdc/2003/04/02/dc.xsd"/>
-    <xsd:import namespace="http://purl.org/dc/terms/" schemaLocation="http://dublincore.org/schemas/xmls/qdc/2003/04/02/dcterms.xsd"/>
-    <xsd:element name="coreProperties" type="CT_coreProperties"/>
-    <xsd:complexType name="CT_coreProperties">
-      <xsd:all>
-        <xsd:element ref="dc:creator" minOccurs="0" maxOccurs="1"/>
-        <xsd:element ref="dcterms:created" minOccurs="0" maxOccurs="1"/>
-        <xsd:element ref="dc:identifier" minOccurs="0" maxOccurs="1"/>
-        <xsd:element name="contentType" minOccurs="0" maxOccurs="1" type="xsd:string" ma:index="0" ma:displayName="Content Type"/>
-        <xsd:element ref="dc:title" minOccurs="0" maxOccurs="1" ma:index="4" ma:displayName="Title"/>
-        <xsd:element ref="dc:subject" minOccurs="0" maxOccurs="1"/>
-        <xsd:element ref="dc:description" minOccurs="0" maxOccurs="1"/>
-        <xsd:element name="keywords" minOccurs="0" maxOccurs="1" type="xsd:string"/>
-        <xsd:element ref="dc:language" minOccurs="0" maxOccurs="1"/>
-        <xsd:element name="category" minOccurs="0" maxOccurs="1" type="xsd:string"/>
-        <xsd:element name="version" minOccurs="0" maxOccurs="1" type="xsd:string"/>
-        <xsd:element name="revision" minOccurs="0" maxOccurs="1" type="xsd:string">
-          <xsd:annotation>
-            <xsd:documentation>
-                        This value indicates the number of saves or revisions. The application is responsible for updating this value after each revision.
-                    </xsd:documentation>
-          </xsd:annotation>
-        </xsd:element>
-        <xsd:element name="lastModifiedBy" minOccurs="0" maxOccurs="1" type="xsd:string"/>
-        <xsd:element ref="dcterms:modified" minOccurs="0" maxOccurs="1"/>
-        <xsd:element name="contentStatus" minOccurs="0" maxOccurs="1" type="xsd:string"/>
-      </xsd:all>
-    </xsd:complexType>
-  </xsd:schema>
-  <xs:schema xmlns:pc="http://schemas.microsoft.com/office/infopath/2007/PartnerControls" xmlns:xs="http://www.w3.org/2001/XMLSchema" targetNamespace="http://schemas.microsoft.com/office/infopath/2007/PartnerControls" elementFormDefault="qualified" attributeFormDefault="unqualified">
-    <xs:element name="Person">
-      <xs:complexType>
-        <xs:sequence>
-          <xs:element ref="pc:DisplayName" minOccurs="0"/>
-          <xs:element ref="pc:AccountId" minOccurs="0"/>
-          <xs:element ref="pc:AccountType" minOccurs="0"/>
-        </xs:sequence>
-      </xs:complexType>
-    </xs:element>
-    <xs:element name="DisplayName" type="xs:string"/>
-    <xs:element name="AccountId" type="xs:string"/>
-    <xs:element name="AccountType" type="xs:string"/>
-    <xs:element name="BDCAssociatedEntity">
-      <xs:complexType>
-        <xs:sequence>
-          <xs:element ref="pc:BDCEntity" minOccurs="0" maxOccurs="unbounded"/>
-        </xs:sequence>
-        <xs:attribute ref="pc:EntityNamespace"/>
-        <xs:attribute ref="pc:EntityName"/>
-        <xs:attribute ref="pc:SystemInstanceName"/>
-        <xs:attribute ref="pc:AssociationName"/>
-      </xs:complexType>
-    </xs:element>
-    <xs:attribute name="EntityNamespace" type="xs:string"/>
-    <xs:attribute name="EntityName" type="xs:string"/>
-    <xs:attribute name="SystemInstanceName" type="xs:string"/>
-    <xs:attribute name="AssociationName" type="xs:string"/>
-    <xs:element name="BDCEntity">
-      <xs:complexType>
-        <xs:sequence>
-          <xs:element ref="pc:EntityDisplayName" minOccurs="0"/>
-          <xs:element ref="pc:EntityInstanceReference" minOccurs="0"/>
-          <xs:element ref="pc:EntityId1" minOccurs="0"/>
-          <xs:element ref="pc:EntityId2" minOccurs="0"/>
-          <xs:element ref="pc:EntityId3" minOccurs="0"/>
-          <xs:element ref="pc:EntityId4" minOccurs="0"/>
-          <xs:element ref="pc:EntityId5" minOccurs="0"/>
-        </xs:sequence>
-      </xs:complexType>
-    </xs:element>
-    <xs:element name="EntityDisplayName" type="xs:string"/>
-    <xs:element name="EntityInstanceReference" type="xs:string"/>
-    <xs:element name="EntityId1" type="xs:string"/>
-    <xs:element name="EntityId2" type="xs:string"/>
-    <xs:element name="EntityId3" type="xs:string"/>
-    <xs:element name="EntityId4" type="xs:string"/>
-    <xs:element name="EntityId5" type="xs:string"/>
-    <xs:element name="Terms">
-      <xs:complexType>
-        <xs:sequence>
-          <xs:element ref="pc:TermInfo" minOccurs="0" maxOccurs="unbounded"/>
-        </xs:sequence>
-      </xs:complexType>
-    </xs:element>
-    <xs:element name="TermInfo">
-      <xs:complexType>
-        <xs:sequence>
-          <xs:element ref="pc:TermName" minOccurs="0"/>
-          <xs:element ref="pc:TermId" minOccurs="0"/>
-        </xs:sequence>
-      </xs:complexType>
-    </xs:element>
-    <xs:element name="TermName" type="xs:string"/>
-    <xs:element name="TermId" type="xs:string"/>
-  </xs:schema>
-</ct:contentTypeSchema>
+<file path=customXml/item3.xml><?xml version="1.0" encoding="utf-8"?>
+<p:properties xmlns:p="http://schemas.microsoft.com/office/2006/metadata/properties" xmlns:xsi="http://www.w3.org/2001/XMLSchema-instance" xmlns:pc="http://schemas.microsoft.com/office/infopath/2007/PartnerControls">
+  <documentManagement/>
+</p:properties>
 </file>
 
-<file path=customXml/item3.xml><?xml version="1.0" encoding="utf-8"?>
+<file path=customXml/item4.xml><?xml version="1.0" encoding="utf-8"?>
 <?mso-contentType ?>
 <FormTemplates xmlns="http://schemas.microsoft.com/sharepoint/v3/contenttype/forms">
   <Display>DocumentLibraryForm</Display>
@@ -24513,22 +24711,7 @@
 </FormTemplates>
 </file>
 
-<file path=customXml/item4.xml><?xml version="1.0" encoding="utf-8"?>
-<p:properties xmlns:p="http://schemas.microsoft.com/office/2006/metadata/properties" xmlns:xsi="http://www.w3.org/2001/XMLSchema-instance" xmlns:pc="http://schemas.microsoft.com/office/infopath/2007/PartnerControls">
-  <documentManagement/>
-</p:properties>
-</file>
-
 <file path=customXml/itemProps1.xml><?xml version="1.0" encoding="utf-8"?>
-<ds:datastoreItem xmlns:ds="http://schemas.openxmlformats.org/officeDocument/2006/customXml" ds:itemID="{1053983A-EBD3-4634-9C88-22B5A3B8E76D}">
-  <ds:schemaRefs>
-    <ds:schemaRef ds:uri="urn:microsoft-crm/document-template/govcdm_eeoinformalcomplaint/10290/"/>
-    <ds:schemaRef ds:uri=""/>
-  </ds:schemaRefs>
-</ds:datastoreItem>
-</file>
-
-<file path=customXml/itemProps2.xml><?xml version="1.0" encoding="utf-8"?>
 <ds:datastoreItem xmlns:ds="http://schemas.openxmlformats.org/officeDocument/2006/customXml" ds:itemID="{085B6400-CE89-4B0D-B824-66A6F9820DB3}">
   <ds:schemaRefs>
     <ds:schemaRef ds:uri="http://schemas.microsoft.com/office/2006/metadata/contentType"/>
@@ -24546,15 +24729,16 @@
 </ds:datastoreItem>
 </file>
 
-<file path=customXml/itemProps3.xml><?xml version="1.0" encoding="utf-8"?>
-<ds:datastoreItem xmlns:ds="http://schemas.openxmlformats.org/officeDocument/2006/customXml" ds:itemID="{6FA006F3-A37F-4BAD-8E22-4EA5EBBE7C0D}">
+<file path=customXml/itemProps2.xml><?xml version="1.0" encoding="utf-8"?>
+<ds:datastoreItem xmlns:ds="http://schemas.openxmlformats.org/officeDocument/2006/customXml" ds:itemID="{1053983A-EBD3-4634-9C88-22B5A3B8E76D}">
   <ds:schemaRefs>
-    <ds:schemaRef ds:uri="http://schemas.microsoft.com/sharepoint/v3/contenttype/forms"/>
+    <ds:schemaRef ds:uri="urn:microsoft-crm/document-template/govcdm_eeoinformalcomplaint/10290/"/>
+    <ds:schemaRef ds:uri=""/>
   </ds:schemaRefs>
 </ds:datastoreItem>
 </file>
 
-<file path=customXml/itemProps4.xml><?xml version="1.0" encoding="utf-8"?>
+<file path=customXml/itemProps3.xml><?xml version="1.0" encoding="utf-8"?>
 <ds:datastoreItem xmlns:ds="http://schemas.openxmlformats.org/officeDocument/2006/customXml" ds:itemID="{60EB016F-5106-43C5-9394-8B7BEA9E07E9}">
   <ds:schemaRefs>
     <ds:schemaRef ds:uri="http://purl.org/dc/terms/"/>
@@ -24568,4 +24752,12 @@
     <ds:schemaRef ds:uri="http://www.w3.org/XML/1998/namespace"/>
   </ds:schemaRefs>
 </ds:datastoreItem>
+</file>
+
+<file path=customXml/itemProps4.xml><?xml version="1.0" encoding="utf-8"?>
+<ds:datastoreItem xmlns:ds="http://schemas.openxmlformats.org/officeDocument/2006/customXml" ds:itemID="{6FA006F3-A37F-4BAD-8E22-4EA5EBBE7C0D}">
+  <ds:schemaRefs>
+    <ds:schemaRef ds:uri="http://schemas.microsoft.com/sharepoint/v3/contenttype/forms"/>
+  </ds:schemaRefs>
+</ds:datastoreItem>
 </file>